--- a/Docs/Documentos de Especificação de Requisitos/RF31 - Administrador alterar dados cadastrais.docx
+++ b/Docs/Documentos de Especificação de Requisitos/RF31 - Administrador alterar dados cadastrais.docx
@@ -473,6 +473,14 @@
                 <w:sz w:val="24"/>
               </w:rPr>
             </w:pPr>
+            <w:r>
+              <w:rPr>
+                <w:rFonts w:ascii="Times New Roman" w:hAnsi="Times New Roman" w:cs="Times New Roman"/>
+                <w:color w:val="000000"/>
+                <w:sz w:val="24"/>
+              </w:rPr>
+              <w:t>28/06/2015</w:t>
+            </w:r>
           </w:p>
         </w:tc>
         <w:tc>
@@ -566,6 +574,16 @@
                 <w:sz w:val="24"/>
               </w:rPr>
             </w:pPr>
+            <w:r>
+              <w:rPr>
+                <w:rFonts w:ascii="Times New Roman" w:hAnsi="Times New Roman" w:cs="Times New Roman"/>
+                <w:color w:val="000000"/>
+                <w:sz w:val="24"/>
+              </w:rPr>
+              <w:t>Lázaro</w:t>
+            </w:r>
+            <w:bookmarkStart w:id="0" w:name="_GoBack"/>
+            <w:bookmarkEnd w:id="0"/>
           </w:p>
         </w:tc>
       </w:tr>
@@ -595,9 +613,9 @@
           <w:rFonts w:cs="Times New Roman"/>
         </w:rPr>
       </w:pPr>
-      <w:bookmarkStart w:id="0" w:name="_Toc418669386"/>
-      <w:bookmarkStart w:id="1" w:name="_Toc419879852"/>
-      <w:bookmarkStart w:id="2" w:name="_Toc422851549"/>
+      <w:bookmarkStart w:id="1" w:name="_Toc418669386"/>
+      <w:bookmarkStart w:id="2" w:name="_Toc419879852"/>
+      <w:bookmarkStart w:id="3" w:name="_Toc422851549"/>
       <w:r>
         <w:rPr>
           <w:rFonts w:cs="Times New Roman"/>
@@ -605,9 +623,9 @@
         <w:lastRenderedPageBreak/>
         <w:t>Sumário</w:t>
       </w:r>
-      <w:bookmarkEnd w:id="0"/>
       <w:bookmarkEnd w:id="1"/>
       <w:bookmarkEnd w:id="2"/>
+      <w:bookmarkEnd w:id="3"/>
     </w:p>
     <w:p>
       <w:pPr>
@@ -627,8 +645,6 @@
       <w:r>
         <w:fldChar w:fldCharType="separate"/>
       </w:r>
-      <w:bookmarkStart w:id="3" w:name="_GoBack"/>
-      <w:bookmarkEnd w:id="3"/>
       <w:r>
         <w:rPr>
           <w:rFonts w:cs="Times New Roman"/>
@@ -1324,6 +1340,41 @@
           <w:sz w:val="24"/>
         </w:rPr>
       </w:pPr>
+      <w:r>
+        <w:rPr>
+          <w:rFonts w:ascii="Times New Roman" w:hAnsi="Times New Roman" w:cs="Times New Roman"/>
+          <w:sz w:val="24"/>
+        </w:rPr>
+        <w:t>Este documento descreve os passos do caso de uso</w:t>
+      </w:r>
+      <w:r>
+        <w:rPr>
+          <w:rFonts w:ascii="Times New Roman" w:hAnsi="Times New Roman" w:cs="Times New Roman"/>
+          <w:sz w:val="24"/>
+        </w:rPr>
+        <w:t xml:space="preserve"> Administrador alterar dados cadastrais</w:t>
+      </w:r>
+      <w:r>
+        <w:rPr>
+          <w:rFonts w:ascii="Times New Roman" w:hAnsi="Times New Roman" w:cs="Times New Roman"/>
+          <w:sz w:val="24"/>
+        </w:rPr>
+        <w:t xml:space="preserve">, especificando como será feita a atualização dos dados </w:t>
+      </w:r>
+      <w:r>
+        <w:rPr>
+          <w:rFonts w:ascii="Times New Roman" w:hAnsi="Times New Roman" w:cs="Times New Roman"/>
+          <w:sz w:val="24"/>
+        </w:rPr>
+        <w:t>cadastrais do administrador d</w:t>
+      </w:r>
+      <w:r>
+        <w:rPr>
+          <w:rFonts w:ascii="Times New Roman" w:hAnsi="Times New Roman" w:cs="Times New Roman"/>
+          <w:sz w:val="24"/>
+        </w:rPr>
+        <w:t>o sistema.</w:t>
+      </w:r>
     </w:p>
     <w:p>
       <w:pPr>
@@ -1357,6 +1408,13 @@
           <w:sz w:val="24"/>
         </w:rPr>
       </w:pPr>
+      <w:r>
+        <w:rPr>
+          <w:rFonts w:ascii="Times New Roman" w:eastAsia="Times New Roman" w:hAnsi="Times New Roman" w:cs="Times New Roman"/>
+          <w:sz w:val="24"/>
+        </w:rPr>
+        <w:t>Este caso de uso só poderá iniciar se o administrador desejar alterar seus dados cadastrais e se o mesmo estiver cadastrado no sistema.</w:t>
+      </w:r>
     </w:p>
     <w:p>
       <w:pPr>
@@ -1390,6 +1448,27 @@
           <w:sz w:val="24"/>
         </w:rPr>
       </w:pPr>
+      <w:r>
+        <w:rPr>
+          <w:rFonts w:ascii="Times New Roman" w:eastAsia="Times New Roman" w:hAnsi="Times New Roman" w:cs="Times New Roman"/>
+          <w:sz w:val="24"/>
+        </w:rPr>
+        <w:t>Após o final normal deste caso de uso,</w:t>
+      </w:r>
+      <w:r>
+        <w:rPr>
+          <w:rFonts w:ascii="Times New Roman" w:eastAsia="Times New Roman" w:hAnsi="Times New Roman" w:cs="Times New Roman"/>
+          <w:sz w:val="24"/>
+        </w:rPr>
+        <w:t xml:space="preserve"> os dados do administrador devem estar atualizados no sistema</w:t>
+      </w:r>
+      <w:r>
+        <w:rPr>
+          <w:rFonts w:ascii="Times New Roman" w:eastAsia="Times New Roman" w:hAnsi="Times New Roman" w:cs="Times New Roman"/>
+          <w:sz w:val="24"/>
+        </w:rPr>
+        <w:t>.</w:t>
+      </w:r>
     </w:p>
     <w:p>
       <w:pPr>
@@ -1417,7 +1496,10 @@
     <w:p>
       <w:pPr>
         <w:pStyle w:val="PargrafodaLista"/>
-        <w:ind w:left="1068"/>
+        <w:numPr>
+          <w:ilvl w:val="0"/>
+          <w:numId w:val="4"/>
+        </w:numPr>
         <w:jc w:val="both"/>
         <w:rPr>
           <w:rFonts w:ascii="Times New Roman" w:hAnsi="Times New Roman" w:cs="Times New Roman"/>
@@ -1425,6 +1507,14 @@
           <w:szCs w:val="24"/>
         </w:rPr>
       </w:pPr>
+      <w:r>
+        <w:rPr>
+          <w:rFonts w:ascii="Times New Roman" w:hAnsi="Times New Roman" w:cs="Times New Roman"/>
+          <w:sz w:val="24"/>
+          <w:szCs w:val="24"/>
+        </w:rPr>
+        <w:t>Administrador do sistema</w:t>
+      </w:r>
     </w:p>
     <w:p>
       <w:pPr>
@@ -1459,6 +1549,58 @@
           <w:szCs w:val="24"/>
         </w:rPr>
       </w:pPr>
+      <w:r>
+        <w:rPr>
+          <w:rFonts w:ascii="Times New Roman" w:hAnsi="Times New Roman" w:cs="Times New Roman"/>
+          <w:sz w:val="24"/>
+          <w:szCs w:val="24"/>
+        </w:rPr>
+        <w:t xml:space="preserve">Este caso de uso começa quando o </w:t>
+      </w:r>
+      <w:r>
+        <w:rPr>
+          <w:rFonts w:ascii="Times New Roman" w:hAnsi="Times New Roman" w:cs="Times New Roman"/>
+          <w:sz w:val="24"/>
+          <w:szCs w:val="24"/>
+        </w:rPr>
+        <w:t>administrador do sistema clicar na opção “Meus dados</w:t>
+      </w:r>
+      <w:r>
+        <w:rPr>
+          <w:rFonts w:ascii="Times New Roman" w:hAnsi="Times New Roman" w:cs="Times New Roman"/>
+          <w:sz w:val="24"/>
+          <w:szCs w:val="24"/>
+        </w:rPr>
+        <w:t xml:space="preserve">” presente na </w:t>
+      </w:r>
+      <w:r>
+        <w:rPr>
+          <w:rFonts w:ascii="Times New Roman" w:hAnsi="Times New Roman" w:cs="Times New Roman"/>
+          <w:sz w:val="24"/>
+          <w:szCs w:val="24"/>
+        </w:rPr>
+        <w:t xml:space="preserve">sua </w:t>
+      </w:r>
+      <w:r>
+        <w:rPr>
+          <w:rFonts w:ascii="Times New Roman" w:hAnsi="Times New Roman" w:cs="Times New Roman"/>
+          <w:sz w:val="24"/>
+          <w:szCs w:val="24"/>
+        </w:rPr>
+        <w:t>tela</w:t>
+      </w:r>
+      <w:bookmarkStart w:id="14" w:name="_Fluxo_principal"/>
+      <w:bookmarkStart w:id="15" w:name="_Toc415478327"/>
+      <w:bookmarkEnd w:id="14"/>
+      <w:bookmarkEnd w:id="15"/>
+      <w:r>
+        <w:rPr>
+          <w:rFonts w:ascii="Times New Roman" w:hAnsi="Times New Roman" w:cs="Times New Roman"/>
+          <w:sz w:val="24"/>
+          <w:szCs w:val="24"/>
+        </w:rPr>
+        <w:t>.</w:t>
+      </w:r>
     </w:p>
     <w:p>
       <w:pPr>
@@ -1470,30 +1612,44 @@
         <w:shd w:val="clear" w:color="auto" w:fill="D9D9D9"/>
         <w:rPr>
           <w:rFonts w:cs="Times New Roman"/>
-          <w:shd w:val="clear" w:color="auto" w:fill="CCCCCC"/>
-        </w:rPr>
-      </w:pPr>
-      <w:bookmarkStart w:id="14" w:name="_Fluxo_principal"/>
-      <w:bookmarkStart w:id="15" w:name="_Toc415478327"/>
-      <w:bookmarkStart w:id="16" w:name="_Toc422851555"/>
-      <w:bookmarkEnd w:id="14"/>
-      <w:bookmarkEnd w:id="15"/>
+        </w:rPr>
+      </w:pPr>
       <w:r>
         <w:rPr>
           <w:rFonts w:cs="Times New Roman"/>
-          <w:shd w:val="clear" w:color="auto" w:fill="CCCCCC"/>
+        </w:rPr>
+        <w:t>Fluxo principal</w:t>
+      </w:r>
+    </w:p>
+    <w:p>
+      <w:pPr>
+        <w:ind w:firstLine="708"/>
+        <w:jc w:val="both"/>
+        <w:rPr>
+          <w:rFonts w:ascii="Times New Roman" w:hAnsi="Times New Roman" w:cs="Times New Roman"/>
+          <w:sz w:val="24"/>
+          <w:szCs w:val="24"/>
+        </w:rPr>
+      </w:pPr>
+    </w:p>
+    <w:p>
+      <w:pPr>
+        <w:ind w:firstLine="708"/>
+        <w:jc w:val="both"/>
+        <w:rPr>
+          <w:rFonts w:ascii="Times New Roman" w:hAnsi="Times New Roman" w:cs="Times New Roman"/>
+          <w:sz w:val="24"/>
+          <w:szCs w:val="24"/>
+        </w:rPr>
+      </w:pPr>
+    </w:p>
+    <w:p>
+      <w:r>
+        <w:rPr>
+          <w:noProof/>
+          <w:lang w:eastAsia="pt-BR"/>
         </w:rPr>
         <w:lastRenderedPageBreak/>
-        <w:t>Fluxo principal</w:t>
-      </w:r>
-      <w:bookmarkEnd w:id="16"/>
-    </w:p>
-    <w:p>
-      <w:r>
-        <w:rPr>
-          <w:noProof/>
-          <w:lang w:eastAsia="pt-BR"/>
-        </w:rPr>
         <w:drawing>
           <wp:inline distT="0" distB="0" distL="0" distR="0">
             <wp:extent cx="5760085" cy="5779135"/>
@@ -1551,8 +1707,8 @@
         <w:tblLook w:val="04A0" w:firstRow="1" w:lastRow="0" w:firstColumn="1" w:lastColumn="0" w:noHBand="0" w:noVBand="1"/>
       </w:tblPr>
       <w:tblGrid>
-        <w:gridCol w:w="816"/>
-        <w:gridCol w:w="1615"/>
+        <w:gridCol w:w="815"/>
+        <w:gridCol w:w="1616"/>
         <w:gridCol w:w="2805"/>
         <w:gridCol w:w="2528"/>
         <w:gridCol w:w="1523"/>
@@ -1787,6 +1943,13 @@
                 <w:sz w:val="24"/>
               </w:rPr>
             </w:pPr>
+            <w:r>
+              <w:rPr>
+                <w:rFonts w:ascii="Times New Roman" w:hAnsi="Times New Roman" w:cs="Times New Roman"/>
+                <w:sz w:val="24"/>
+              </w:rPr>
+              <w:t>Administrador</w:t>
+            </w:r>
           </w:p>
         </w:tc>
         <w:tc>
@@ -1812,6 +1975,925 @@
                 <w:sz w:val="24"/>
               </w:rPr>
             </w:pPr>
+            <w:r>
+              <w:rPr>
+                <w:rFonts w:ascii="Times New Roman" w:hAnsi="Times New Roman" w:cs="Times New Roman"/>
+                <w:sz w:val="24"/>
+              </w:rPr>
+              <w:t>Clica na opção “Meus dados”.</w:t>
+            </w:r>
+          </w:p>
+        </w:tc>
+        <w:tc>
+          <w:tcPr>
+            <w:tcW w:w="2528" w:type="dxa"/>
+            <w:tcBorders>
+              <w:top w:val="single" w:sz="4" w:space="0" w:color="00000A"/>
+              <w:left w:val="single" w:sz="4" w:space="0" w:color="00000A"/>
+              <w:bottom w:val="single" w:sz="4" w:space="0" w:color="00000A"/>
+              <w:right w:val="single" w:sz="4" w:space="0" w:color="00000A"/>
+            </w:tcBorders>
+            <w:shd w:val="clear" w:color="auto" w:fill="auto"/>
+            <w:tcMar>
+              <w:left w:w="108" w:type="dxa"/>
+            </w:tcMar>
+          </w:tcPr>
+          <w:p>
+            <w:pPr>
+              <w:spacing w:after="0"/>
+              <w:jc w:val="both"/>
+              <w:rPr>
+                <w:rFonts w:ascii="Times New Roman" w:hAnsi="Times New Roman" w:cs="Times New Roman"/>
+                <w:sz w:val="24"/>
+              </w:rPr>
+            </w:pPr>
+          </w:p>
+        </w:tc>
+        <w:tc>
+          <w:tcPr>
+            <w:tcW w:w="1523" w:type="dxa"/>
+            <w:tcBorders>
+              <w:top w:val="single" w:sz="4" w:space="0" w:color="00000A"/>
+              <w:left w:val="single" w:sz="4" w:space="0" w:color="00000A"/>
+              <w:bottom w:val="single" w:sz="4" w:space="0" w:color="00000A"/>
+              <w:right w:val="single" w:sz="4" w:space="0" w:color="00000A"/>
+            </w:tcBorders>
+            <w:shd w:val="clear" w:color="auto" w:fill="auto"/>
+            <w:tcMar>
+              <w:left w:w="108" w:type="dxa"/>
+            </w:tcMar>
+          </w:tcPr>
+          <w:p>
+            <w:pPr>
+              <w:spacing w:after="0"/>
+              <w:jc w:val="both"/>
+              <w:rPr>
+                <w:rFonts w:ascii="Times New Roman" w:hAnsi="Times New Roman" w:cs="Times New Roman"/>
+                <w:sz w:val="24"/>
+              </w:rPr>
+            </w:pPr>
+            <w:r>
+              <w:rPr>
+                <w:rFonts w:ascii="Times New Roman" w:hAnsi="Times New Roman" w:cs="Times New Roman"/>
+                <w:sz w:val="24"/>
+              </w:rPr>
+              <w:t>TL02</w:t>
+            </w:r>
+          </w:p>
+        </w:tc>
+      </w:tr>
+      <w:tr>
+        <w:tc>
+          <w:tcPr>
+            <w:tcW w:w="816" w:type="dxa"/>
+            <w:tcBorders>
+              <w:top w:val="single" w:sz="4" w:space="0" w:color="00000A"/>
+              <w:left w:val="single" w:sz="4" w:space="0" w:color="00000A"/>
+              <w:bottom w:val="single" w:sz="4" w:space="0" w:color="00000A"/>
+              <w:right w:val="single" w:sz="4" w:space="0" w:color="00000A"/>
+            </w:tcBorders>
+            <w:shd w:val="clear" w:color="auto" w:fill="auto"/>
+            <w:tcMar>
+              <w:left w:w="108" w:type="dxa"/>
+            </w:tcMar>
+          </w:tcPr>
+          <w:p>
+            <w:pPr>
+              <w:spacing w:after="0"/>
+              <w:jc w:val="right"/>
+              <w:rPr>
+                <w:rFonts w:ascii="Times New Roman" w:hAnsi="Times New Roman" w:cs="Times New Roman"/>
+                <w:sz w:val="24"/>
+              </w:rPr>
+            </w:pPr>
+            <w:proofErr w:type="gramStart"/>
+            <w:r>
+              <w:rPr>
+                <w:rFonts w:ascii="Times New Roman" w:hAnsi="Times New Roman" w:cs="Times New Roman"/>
+                <w:sz w:val="24"/>
+              </w:rPr>
+              <w:t>2</w:t>
+            </w:r>
+            <w:proofErr w:type="gramEnd"/>
+          </w:p>
+        </w:tc>
+        <w:tc>
+          <w:tcPr>
+            <w:tcW w:w="1615" w:type="dxa"/>
+            <w:tcBorders>
+              <w:top w:val="single" w:sz="4" w:space="0" w:color="00000A"/>
+              <w:left w:val="single" w:sz="4" w:space="0" w:color="00000A"/>
+              <w:bottom w:val="single" w:sz="4" w:space="0" w:color="00000A"/>
+              <w:right w:val="single" w:sz="4" w:space="0" w:color="00000A"/>
+            </w:tcBorders>
+            <w:shd w:val="clear" w:color="auto" w:fill="auto"/>
+            <w:tcMar>
+              <w:left w:w="108" w:type="dxa"/>
+            </w:tcMar>
+          </w:tcPr>
+          <w:p>
+            <w:pPr>
+              <w:spacing w:after="0"/>
+              <w:jc w:val="both"/>
+              <w:rPr>
+                <w:rFonts w:ascii="Times New Roman" w:hAnsi="Times New Roman" w:cs="Times New Roman"/>
+                <w:sz w:val="24"/>
+              </w:rPr>
+            </w:pPr>
+            <w:r>
+              <w:rPr>
+                <w:rFonts w:ascii="Times New Roman" w:hAnsi="Times New Roman" w:cs="Times New Roman"/>
+                <w:sz w:val="24"/>
+              </w:rPr>
+              <w:t>Sistema</w:t>
+            </w:r>
+          </w:p>
+        </w:tc>
+        <w:tc>
+          <w:tcPr>
+            <w:tcW w:w="2805" w:type="dxa"/>
+            <w:tcBorders>
+              <w:top w:val="single" w:sz="4" w:space="0" w:color="00000A"/>
+              <w:left w:val="single" w:sz="4" w:space="0" w:color="00000A"/>
+              <w:bottom w:val="single" w:sz="4" w:space="0" w:color="00000A"/>
+              <w:right w:val="single" w:sz="4" w:space="0" w:color="00000A"/>
+            </w:tcBorders>
+            <w:shd w:val="clear" w:color="auto" w:fill="auto"/>
+            <w:tcMar>
+              <w:left w:w="108" w:type="dxa"/>
+            </w:tcMar>
+          </w:tcPr>
+          <w:p>
+            <w:pPr>
+              <w:spacing w:after="0"/>
+              <w:jc w:val="both"/>
+              <w:rPr>
+                <w:rFonts w:ascii="Times New Roman" w:hAnsi="Times New Roman" w:cs="Times New Roman"/>
+                <w:sz w:val="24"/>
+              </w:rPr>
+            </w:pPr>
+            <w:r>
+              <w:rPr>
+                <w:rFonts w:ascii="Times New Roman" w:hAnsi="Times New Roman" w:cs="Times New Roman"/>
+                <w:sz w:val="24"/>
+              </w:rPr>
+              <w:t>Exibe a tela de atualização dos dados cadastrais do administrador.</w:t>
+            </w:r>
+          </w:p>
+        </w:tc>
+        <w:tc>
+          <w:tcPr>
+            <w:tcW w:w="2528" w:type="dxa"/>
+            <w:tcBorders>
+              <w:top w:val="single" w:sz="4" w:space="0" w:color="00000A"/>
+              <w:left w:val="single" w:sz="4" w:space="0" w:color="00000A"/>
+              <w:bottom w:val="single" w:sz="4" w:space="0" w:color="00000A"/>
+              <w:right w:val="single" w:sz="4" w:space="0" w:color="00000A"/>
+            </w:tcBorders>
+            <w:shd w:val="clear" w:color="auto" w:fill="auto"/>
+            <w:tcMar>
+              <w:left w:w="108" w:type="dxa"/>
+            </w:tcMar>
+          </w:tcPr>
+          <w:p>
+            <w:pPr>
+              <w:spacing w:after="0"/>
+              <w:jc w:val="both"/>
+              <w:rPr>
+                <w:rFonts w:ascii="Times New Roman" w:hAnsi="Times New Roman" w:cs="Times New Roman"/>
+                <w:sz w:val="24"/>
+              </w:rPr>
+            </w:pPr>
+          </w:p>
+        </w:tc>
+        <w:tc>
+          <w:tcPr>
+            <w:tcW w:w="1523" w:type="dxa"/>
+            <w:tcBorders>
+              <w:top w:val="single" w:sz="4" w:space="0" w:color="00000A"/>
+              <w:left w:val="single" w:sz="4" w:space="0" w:color="00000A"/>
+              <w:bottom w:val="single" w:sz="4" w:space="0" w:color="00000A"/>
+              <w:right w:val="single" w:sz="4" w:space="0" w:color="00000A"/>
+            </w:tcBorders>
+            <w:shd w:val="clear" w:color="auto" w:fill="auto"/>
+            <w:tcMar>
+              <w:left w:w="108" w:type="dxa"/>
+            </w:tcMar>
+          </w:tcPr>
+          <w:p>
+            <w:pPr>
+              <w:spacing w:after="0"/>
+              <w:jc w:val="both"/>
+              <w:rPr>
+                <w:rFonts w:ascii="Times New Roman" w:hAnsi="Times New Roman" w:cs="Times New Roman"/>
+                <w:sz w:val="24"/>
+              </w:rPr>
+            </w:pPr>
+            <w:r>
+              <w:rPr>
+                <w:rFonts w:ascii="Times New Roman" w:hAnsi="Times New Roman" w:cs="Times New Roman"/>
+                <w:sz w:val="24"/>
+              </w:rPr>
+              <w:t>TL12</w:t>
+            </w:r>
+          </w:p>
+        </w:tc>
+      </w:tr>
+      <w:tr>
+        <w:tc>
+          <w:tcPr>
+            <w:tcW w:w="816" w:type="dxa"/>
+            <w:tcBorders>
+              <w:top w:val="single" w:sz="4" w:space="0" w:color="00000A"/>
+              <w:left w:val="single" w:sz="4" w:space="0" w:color="00000A"/>
+              <w:bottom w:val="single" w:sz="4" w:space="0" w:color="00000A"/>
+              <w:right w:val="single" w:sz="4" w:space="0" w:color="00000A"/>
+            </w:tcBorders>
+            <w:shd w:val="clear" w:color="auto" w:fill="auto"/>
+            <w:tcMar>
+              <w:left w:w="108" w:type="dxa"/>
+            </w:tcMar>
+          </w:tcPr>
+          <w:p>
+            <w:pPr>
+              <w:spacing w:after="0"/>
+              <w:jc w:val="right"/>
+              <w:rPr>
+                <w:rFonts w:ascii="Times New Roman" w:hAnsi="Times New Roman" w:cs="Times New Roman"/>
+                <w:sz w:val="24"/>
+              </w:rPr>
+            </w:pPr>
+            <w:proofErr w:type="gramStart"/>
+            <w:r>
+              <w:rPr>
+                <w:rFonts w:ascii="Times New Roman" w:hAnsi="Times New Roman" w:cs="Times New Roman"/>
+                <w:sz w:val="24"/>
+              </w:rPr>
+              <w:t>3</w:t>
+            </w:r>
+            <w:proofErr w:type="gramEnd"/>
+          </w:p>
+        </w:tc>
+        <w:tc>
+          <w:tcPr>
+            <w:tcW w:w="1615" w:type="dxa"/>
+            <w:tcBorders>
+              <w:top w:val="single" w:sz="4" w:space="0" w:color="00000A"/>
+              <w:left w:val="single" w:sz="4" w:space="0" w:color="00000A"/>
+              <w:bottom w:val="single" w:sz="4" w:space="0" w:color="00000A"/>
+              <w:right w:val="single" w:sz="4" w:space="0" w:color="00000A"/>
+            </w:tcBorders>
+            <w:shd w:val="clear" w:color="auto" w:fill="auto"/>
+            <w:tcMar>
+              <w:left w:w="108" w:type="dxa"/>
+            </w:tcMar>
+          </w:tcPr>
+          <w:p>
+            <w:pPr>
+              <w:spacing w:after="0"/>
+              <w:jc w:val="both"/>
+              <w:rPr>
+                <w:rFonts w:ascii="Times New Roman" w:hAnsi="Times New Roman" w:cs="Times New Roman"/>
+                <w:sz w:val="24"/>
+              </w:rPr>
+            </w:pPr>
+            <w:r>
+              <w:rPr>
+                <w:rFonts w:ascii="Times New Roman" w:hAnsi="Times New Roman" w:cs="Times New Roman"/>
+                <w:sz w:val="24"/>
+              </w:rPr>
+              <w:t>Administrador</w:t>
+            </w:r>
+          </w:p>
+        </w:tc>
+        <w:tc>
+          <w:tcPr>
+            <w:tcW w:w="2805" w:type="dxa"/>
+            <w:tcBorders>
+              <w:top w:val="single" w:sz="4" w:space="0" w:color="00000A"/>
+              <w:left w:val="single" w:sz="4" w:space="0" w:color="00000A"/>
+              <w:bottom w:val="single" w:sz="4" w:space="0" w:color="00000A"/>
+              <w:right w:val="single" w:sz="4" w:space="0" w:color="00000A"/>
+            </w:tcBorders>
+            <w:shd w:val="clear" w:color="auto" w:fill="auto"/>
+            <w:tcMar>
+              <w:left w:w="108" w:type="dxa"/>
+            </w:tcMar>
+          </w:tcPr>
+          <w:p>
+            <w:pPr>
+              <w:spacing w:after="0"/>
+              <w:jc w:val="both"/>
+              <w:rPr>
+                <w:rFonts w:ascii="Times New Roman" w:hAnsi="Times New Roman" w:cs="Times New Roman"/>
+                <w:sz w:val="24"/>
+              </w:rPr>
+            </w:pPr>
+            <w:r>
+              <w:rPr>
+                <w:rFonts w:ascii="Times New Roman" w:hAnsi="Times New Roman" w:cs="Times New Roman"/>
+                <w:sz w:val="24"/>
+              </w:rPr>
+              <w:t>Altera seus dados cadastrais.</w:t>
+            </w:r>
+          </w:p>
+        </w:tc>
+        <w:tc>
+          <w:tcPr>
+            <w:tcW w:w="2528" w:type="dxa"/>
+            <w:tcBorders>
+              <w:top w:val="single" w:sz="4" w:space="0" w:color="00000A"/>
+              <w:left w:val="single" w:sz="4" w:space="0" w:color="00000A"/>
+              <w:bottom w:val="single" w:sz="4" w:space="0" w:color="00000A"/>
+              <w:right w:val="single" w:sz="4" w:space="0" w:color="00000A"/>
+            </w:tcBorders>
+            <w:shd w:val="clear" w:color="auto" w:fill="auto"/>
+            <w:tcMar>
+              <w:left w:w="108" w:type="dxa"/>
+            </w:tcMar>
+          </w:tcPr>
+          <w:p>
+            <w:pPr>
+              <w:spacing w:after="0"/>
+              <w:jc w:val="both"/>
+              <w:rPr>
+                <w:rFonts w:ascii="Times New Roman" w:hAnsi="Times New Roman" w:cs="Times New Roman"/>
+                <w:sz w:val="24"/>
+              </w:rPr>
+            </w:pPr>
+          </w:p>
+        </w:tc>
+        <w:tc>
+          <w:tcPr>
+            <w:tcW w:w="1523" w:type="dxa"/>
+            <w:tcBorders>
+              <w:top w:val="single" w:sz="4" w:space="0" w:color="00000A"/>
+              <w:left w:val="single" w:sz="4" w:space="0" w:color="00000A"/>
+              <w:bottom w:val="single" w:sz="4" w:space="0" w:color="00000A"/>
+              <w:right w:val="single" w:sz="4" w:space="0" w:color="00000A"/>
+            </w:tcBorders>
+            <w:shd w:val="clear" w:color="auto" w:fill="auto"/>
+            <w:tcMar>
+              <w:left w:w="108" w:type="dxa"/>
+            </w:tcMar>
+          </w:tcPr>
+          <w:p>
+            <w:pPr>
+              <w:spacing w:after="0"/>
+              <w:jc w:val="both"/>
+              <w:rPr>
+                <w:rFonts w:ascii="Times New Roman" w:hAnsi="Times New Roman" w:cs="Times New Roman"/>
+                <w:sz w:val="24"/>
+              </w:rPr>
+            </w:pPr>
+          </w:p>
+        </w:tc>
+      </w:tr>
+      <w:tr>
+        <w:tc>
+          <w:tcPr>
+            <w:tcW w:w="816" w:type="dxa"/>
+            <w:tcBorders>
+              <w:top w:val="single" w:sz="4" w:space="0" w:color="00000A"/>
+              <w:left w:val="single" w:sz="4" w:space="0" w:color="00000A"/>
+              <w:bottom w:val="single" w:sz="4" w:space="0" w:color="00000A"/>
+              <w:right w:val="single" w:sz="4" w:space="0" w:color="00000A"/>
+            </w:tcBorders>
+            <w:shd w:val="clear" w:color="auto" w:fill="auto"/>
+            <w:tcMar>
+              <w:left w:w="108" w:type="dxa"/>
+            </w:tcMar>
+          </w:tcPr>
+          <w:p>
+            <w:pPr>
+              <w:spacing w:after="0"/>
+              <w:jc w:val="right"/>
+              <w:rPr>
+                <w:rFonts w:ascii="Times New Roman" w:hAnsi="Times New Roman" w:cs="Times New Roman"/>
+                <w:sz w:val="24"/>
+              </w:rPr>
+            </w:pPr>
+            <w:proofErr w:type="gramStart"/>
+            <w:r>
+              <w:rPr>
+                <w:rFonts w:ascii="Times New Roman" w:hAnsi="Times New Roman" w:cs="Times New Roman"/>
+                <w:sz w:val="24"/>
+              </w:rPr>
+              <w:t>4</w:t>
+            </w:r>
+            <w:proofErr w:type="gramEnd"/>
+          </w:p>
+        </w:tc>
+        <w:tc>
+          <w:tcPr>
+            <w:tcW w:w="1615" w:type="dxa"/>
+            <w:tcBorders>
+              <w:top w:val="single" w:sz="4" w:space="0" w:color="00000A"/>
+              <w:left w:val="single" w:sz="4" w:space="0" w:color="00000A"/>
+              <w:bottom w:val="single" w:sz="4" w:space="0" w:color="00000A"/>
+              <w:right w:val="single" w:sz="4" w:space="0" w:color="00000A"/>
+            </w:tcBorders>
+            <w:shd w:val="clear" w:color="auto" w:fill="auto"/>
+            <w:tcMar>
+              <w:left w:w="108" w:type="dxa"/>
+            </w:tcMar>
+          </w:tcPr>
+          <w:p>
+            <w:pPr>
+              <w:spacing w:after="0"/>
+              <w:jc w:val="both"/>
+              <w:rPr>
+                <w:rFonts w:ascii="Times New Roman" w:hAnsi="Times New Roman" w:cs="Times New Roman"/>
+                <w:sz w:val="24"/>
+              </w:rPr>
+            </w:pPr>
+            <w:r>
+              <w:rPr>
+                <w:rFonts w:ascii="Times New Roman" w:hAnsi="Times New Roman" w:cs="Times New Roman"/>
+                <w:sz w:val="24"/>
+              </w:rPr>
+              <w:t>Administrador</w:t>
+            </w:r>
+          </w:p>
+        </w:tc>
+        <w:tc>
+          <w:tcPr>
+            <w:tcW w:w="2805" w:type="dxa"/>
+            <w:tcBorders>
+              <w:top w:val="single" w:sz="4" w:space="0" w:color="00000A"/>
+              <w:left w:val="single" w:sz="4" w:space="0" w:color="00000A"/>
+              <w:bottom w:val="single" w:sz="4" w:space="0" w:color="00000A"/>
+              <w:right w:val="single" w:sz="4" w:space="0" w:color="00000A"/>
+            </w:tcBorders>
+            <w:shd w:val="clear" w:color="auto" w:fill="auto"/>
+            <w:tcMar>
+              <w:left w:w="108" w:type="dxa"/>
+            </w:tcMar>
+          </w:tcPr>
+          <w:p>
+            <w:pPr>
+              <w:spacing w:after="0"/>
+              <w:jc w:val="both"/>
+              <w:rPr>
+                <w:rFonts w:ascii="Times New Roman" w:hAnsi="Times New Roman" w:cs="Times New Roman"/>
+                <w:sz w:val="24"/>
+              </w:rPr>
+            </w:pPr>
+            <w:r>
+              <w:rPr>
+                <w:rFonts w:ascii="Times New Roman" w:hAnsi="Times New Roman" w:cs="Times New Roman"/>
+                <w:sz w:val="24"/>
+              </w:rPr>
+              <w:t>Clica na opção “Salvar”.</w:t>
+            </w:r>
+          </w:p>
+        </w:tc>
+        <w:tc>
+          <w:tcPr>
+            <w:tcW w:w="2528" w:type="dxa"/>
+            <w:tcBorders>
+              <w:top w:val="single" w:sz="4" w:space="0" w:color="00000A"/>
+              <w:left w:val="single" w:sz="4" w:space="0" w:color="00000A"/>
+              <w:bottom w:val="single" w:sz="4" w:space="0" w:color="00000A"/>
+              <w:right w:val="single" w:sz="4" w:space="0" w:color="00000A"/>
+            </w:tcBorders>
+            <w:shd w:val="clear" w:color="auto" w:fill="auto"/>
+            <w:tcMar>
+              <w:left w:w="108" w:type="dxa"/>
+            </w:tcMar>
+          </w:tcPr>
+          <w:p>
+            <w:pPr>
+              <w:spacing w:after="0"/>
+              <w:jc w:val="both"/>
+              <w:rPr>
+                <w:rFonts w:ascii="Times New Roman" w:hAnsi="Times New Roman" w:cs="Times New Roman"/>
+                <w:sz w:val="24"/>
+              </w:rPr>
+            </w:pPr>
+            <w:r>
+              <w:rPr>
+                <w:rFonts w:ascii="Times New Roman" w:hAnsi="Times New Roman" w:cs="Times New Roman"/>
+                <w:sz w:val="24"/>
+              </w:rPr>
+              <w:t>FE01</w:t>
+            </w:r>
+          </w:p>
+        </w:tc>
+        <w:tc>
+          <w:tcPr>
+            <w:tcW w:w="1523" w:type="dxa"/>
+            <w:tcBorders>
+              <w:top w:val="single" w:sz="4" w:space="0" w:color="00000A"/>
+              <w:left w:val="single" w:sz="4" w:space="0" w:color="00000A"/>
+              <w:bottom w:val="single" w:sz="4" w:space="0" w:color="00000A"/>
+              <w:right w:val="single" w:sz="4" w:space="0" w:color="00000A"/>
+            </w:tcBorders>
+            <w:shd w:val="clear" w:color="auto" w:fill="auto"/>
+            <w:tcMar>
+              <w:left w:w="108" w:type="dxa"/>
+            </w:tcMar>
+          </w:tcPr>
+          <w:p>
+            <w:pPr>
+              <w:spacing w:after="0"/>
+              <w:jc w:val="both"/>
+              <w:rPr>
+                <w:rFonts w:ascii="Times New Roman" w:hAnsi="Times New Roman" w:cs="Times New Roman"/>
+                <w:sz w:val="24"/>
+              </w:rPr>
+            </w:pPr>
+          </w:p>
+        </w:tc>
+      </w:tr>
+      <w:tr>
+        <w:tc>
+          <w:tcPr>
+            <w:tcW w:w="816" w:type="dxa"/>
+            <w:tcBorders>
+              <w:top w:val="single" w:sz="4" w:space="0" w:color="00000A"/>
+              <w:left w:val="single" w:sz="4" w:space="0" w:color="00000A"/>
+              <w:bottom w:val="single" w:sz="4" w:space="0" w:color="00000A"/>
+              <w:right w:val="single" w:sz="4" w:space="0" w:color="00000A"/>
+            </w:tcBorders>
+            <w:shd w:val="clear" w:color="auto" w:fill="auto"/>
+            <w:tcMar>
+              <w:left w:w="108" w:type="dxa"/>
+            </w:tcMar>
+          </w:tcPr>
+          <w:p>
+            <w:pPr>
+              <w:spacing w:after="0"/>
+              <w:jc w:val="right"/>
+              <w:rPr>
+                <w:rFonts w:ascii="Times New Roman" w:hAnsi="Times New Roman" w:cs="Times New Roman"/>
+                <w:sz w:val="24"/>
+              </w:rPr>
+            </w:pPr>
+            <w:proofErr w:type="gramStart"/>
+            <w:r>
+              <w:rPr>
+                <w:rFonts w:ascii="Times New Roman" w:hAnsi="Times New Roman" w:cs="Times New Roman"/>
+                <w:sz w:val="24"/>
+              </w:rPr>
+              <w:t>5</w:t>
+            </w:r>
+            <w:proofErr w:type="gramEnd"/>
+          </w:p>
+        </w:tc>
+        <w:tc>
+          <w:tcPr>
+            <w:tcW w:w="1615" w:type="dxa"/>
+            <w:tcBorders>
+              <w:top w:val="single" w:sz="4" w:space="0" w:color="00000A"/>
+              <w:left w:val="single" w:sz="4" w:space="0" w:color="00000A"/>
+              <w:bottom w:val="single" w:sz="4" w:space="0" w:color="00000A"/>
+              <w:right w:val="single" w:sz="4" w:space="0" w:color="00000A"/>
+            </w:tcBorders>
+            <w:shd w:val="clear" w:color="auto" w:fill="auto"/>
+            <w:tcMar>
+              <w:left w:w="108" w:type="dxa"/>
+            </w:tcMar>
+          </w:tcPr>
+          <w:p>
+            <w:pPr>
+              <w:spacing w:after="0"/>
+              <w:jc w:val="both"/>
+              <w:rPr>
+                <w:rFonts w:ascii="Times New Roman" w:hAnsi="Times New Roman" w:cs="Times New Roman"/>
+                <w:sz w:val="24"/>
+              </w:rPr>
+            </w:pPr>
+            <w:r>
+              <w:rPr>
+                <w:rFonts w:ascii="Times New Roman" w:hAnsi="Times New Roman" w:cs="Times New Roman"/>
+                <w:sz w:val="24"/>
+              </w:rPr>
+              <w:t>Sistema</w:t>
+            </w:r>
+          </w:p>
+        </w:tc>
+        <w:tc>
+          <w:tcPr>
+            <w:tcW w:w="2805" w:type="dxa"/>
+            <w:tcBorders>
+              <w:top w:val="single" w:sz="4" w:space="0" w:color="00000A"/>
+              <w:left w:val="single" w:sz="4" w:space="0" w:color="00000A"/>
+              <w:bottom w:val="single" w:sz="4" w:space="0" w:color="00000A"/>
+              <w:right w:val="single" w:sz="4" w:space="0" w:color="00000A"/>
+            </w:tcBorders>
+            <w:shd w:val="clear" w:color="auto" w:fill="auto"/>
+            <w:tcMar>
+              <w:left w:w="108" w:type="dxa"/>
+            </w:tcMar>
+          </w:tcPr>
+          <w:p>
+            <w:pPr>
+              <w:spacing w:after="0"/>
+              <w:jc w:val="both"/>
+              <w:rPr>
+                <w:rFonts w:ascii="Times New Roman" w:hAnsi="Times New Roman" w:cs="Times New Roman"/>
+                <w:sz w:val="24"/>
+              </w:rPr>
+            </w:pPr>
+            <w:r>
+              <w:rPr>
+                <w:rFonts w:ascii="Times New Roman" w:hAnsi="Times New Roman" w:cs="Times New Roman"/>
+                <w:sz w:val="24"/>
+              </w:rPr>
+              <w:t>Atualiza o administrador.</w:t>
+            </w:r>
+          </w:p>
+        </w:tc>
+        <w:tc>
+          <w:tcPr>
+            <w:tcW w:w="2528" w:type="dxa"/>
+            <w:tcBorders>
+              <w:top w:val="single" w:sz="4" w:space="0" w:color="00000A"/>
+              <w:left w:val="single" w:sz="4" w:space="0" w:color="00000A"/>
+              <w:bottom w:val="single" w:sz="4" w:space="0" w:color="00000A"/>
+              <w:right w:val="single" w:sz="4" w:space="0" w:color="00000A"/>
+            </w:tcBorders>
+            <w:shd w:val="clear" w:color="auto" w:fill="auto"/>
+            <w:tcMar>
+              <w:left w:w="108" w:type="dxa"/>
+            </w:tcMar>
+          </w:tcPr>
+          <w:p>
+            <w:pPr>
+              <w:spacing w:after="0"/>
+              <w:jc w:val="both"/>
+              <w:rPr>
+                <w:rFonts w:ascii="Times New Roman" w:hAnsi="Times New Roman" w:cs="Times New Roman"/>
+                <w:sz w:val="24"/>
+              </w:rPr>
+            </w:pPr>
+          </w:p>
+        </w:tc>
+        <w:tc>
+          <w:tcPr>
+            <w:tcW w:w="1523" w:type="dxa"/>
+            <w:tcBorders>
+              <w:top w:val="single" w:sz="4" w:space="0" w:color="00000A"/>
+              <w:left w:val="single" w:sz="4" w:space="0" w:color="00000A"/>
+              <w:bottom w:val="single" w:sz="4" w:space="0" w:color="00000A"/>
+              <w:right w:val="single" w:sz="4" w:space="0" w:color="00000A"/>
+            </w:tcBorders>
+            <w:shd w:val="clear" w:color="auto" w:fill="auto"/>
+            <w:tcMar>
+              <w:left w:w="108" w:type="dxa"/>
+            </w:tcMar>
+          </w:tcPr>
+          <w:p>
+            <w:pPr>
+              <w:spacing w:after="0"/>
+              <w:jc w:val="both"/>
+              <w:rPr>
+                <w:rFonts w:ascii="Times New Roman" w:hAnsi="Times New Roman" w:cs="Times New Roman"/>
+                <w:sz w:val="24"/>
+              </w:rPr>
+            </w:pPr>
+          </w:p>
+        </w:tc>
+      </w:tr>
+      <w:tr>
+        <w:tc>
+          <w:tcPr>
+            <w:tcW w:w="816" w:type="dxa"/>
+            <w:tcBorders>
+              <w:top w:val="single" w:sz="4" w:space="0" w:color="00000A"/>
+              <w:left w:val="single" w:sz="4" w:space="0" w:color="00000A"/>
+              <w:bottom w:val="single" w:sz="4" w:space="0" w:color="00000A"/>
+              <w:right w:val="single" w:sz="4" w:space="0" w:color="00000A"/>
+            </w:tcBorders>
+            <w:shd w:val="clear" w:color="auto" w:fill="auto"/>
+            <w:tcMar>
+              <w:left w:w="108" w:type="dxa"/>
+            </w:tcMar>
+          </w:tcPr>
+          <w:p>
+            <w:pPr>
+              <w:spacing w:after="0"/>
+              <w:jc w:val="right"/>
+              <w:rPr>
+                <w:rFonts w:ascii="Times New Roman" w:hAnsi="Times New Roman" w:cs="Times New Roman"/>
+                <w:sz w:val="24"/>
+              </w:rPr>
+            </w:pPr>
+            <w:proofErr w:type="gramStart"/>
+            <w:r>
+              <w:rPr>
+                <w:rFonts w:ascii="Times New Roman" w:hAnsi="Times New Roman" w:cs="Times New Roman"/>
+                <w:sz w:val="24"/>
+              </w:rPr>
+              <w:t>6</w:t>
+            </w:r>
+            <w:proofErr w:type="gramEnd"/>
+          </w:p>
+        </w:tc>
+        <w:tc>
+          <w:tcPr>
+            <w:tcW w:w="1615" w:type="dxa"/>
+            <w:tcBorders>
+              <w:top w:val="single" w:sz="4" w:space="0" w:color="00000A"/>
+              <w:left w:val="single" w:sz="4" w:space="0" w:color="00000A"/>
+              <w:bottom w:val="single" w:sz="4" w:space="0" w:color="00000A"/>
+              <w:right w:val="single" w:sz="4" w:space="0" w:color="00000A"/>
+            </w:tcBorders>
+            <w:shd w:val="clear" w:color="auto" w:fill="auto"/>
+            <w:tcMar>
+              <w:left w:w="108" w:type="dxa"/>
+            </w:tcMar>
+          </w:tcPr>
+          <w:p>
+            <w:pPr>
+              <w:spacing w:after="0"/>
+              <w:jc w:val="both"/>
+              <w:rPr>
+                <w:rFonts w:ascii="Times New Roman" w:hAnsi="Times New Roman" w:cs="Times New Roman"/>
+                <w:sz w:val="24"/>
+              </w:rPr>
+            </w:pPr>
+            <w:r>
+              <w:rPr>
+                <w:rFonts w:ascii="Times New Roman" w:hAnsi="Times New Roman" w:cs="Times New Roman"/>
+                <w:sz w:val="24"/>
+              </w:rPr>
+              <w:t>Sistema</w:t>
+            </w:r>
+          </w:p>
+        </w:tc>
+        <w:tc>
+          <w:tcPr>
+            <w:tcW w:w="2805" w:type="dxa"/>
+            <w:tcBorders>
+              <w:top w:val="single" w:sz="4" w:space="0" w:color="00000A"/>
+              <w:left w:val="single" w:sz="4" w:space="0" w:color="00000A"/>
+              <w:bottom w:val="single" w:sz="4" w:space="0" w:color="00000A"/>
+              <w:right w:val="single" w:sz="4" w:space="0" w:color="00000A"/>
+            </w:tcBorders>
+            <w:shd w:val="clear" w:color="auto" w:fill="auto"/>
+            <w:tcMar>
+              <w:left w:w="108" w:type="dxa"/>
+            </w:tcMar>
+          </w:tcPr>
+          <w:p>
+            <w:pPr>
+              <w:spacing w:after="0"/>
+              <w:jc w:val="both"/>
+              <w:rPr>
+                <w:rFonts w:ascii="Times New Roman" w:hAnsi="Times New Roman" w:cs="Times New Roman"/>
+                <w:sz w:val="24"/>
+              </w:rPr>
+            </w:pPr>
+            <w:r>
+              <w:rPr>
+                <w:rFonts w:ascii="Times New Roman" w:hAnsi="Times New Roman" w:cs="Times New Roman"/>
+                <w:sz w:val="24"/>
+              </w:rPr>
+              <w:t>Exibe mensagem.</w:t>
+            </w:r>
+          </w:p>
+        </w:tc>
+        <w:tc>
+          <w:tcPr>
+            <w:tcW w:w="2528" w:type="dxa"/>
+            <w:tcBorders>
+              <w:top w:val="single" w:sz="4" w:space="0" w:color="00000A"/>
+              <w:left w:val="single" w:sz="4" w:space="0" w:color="00000A"/>
+              <w:bottom w:val="single" w:sz="4" w:space="0" w:color="00000A"/>
+              <w:right w:val="single" w:sz="4" w:space="0" w:color="00000A"/>
+            </w:tcBorders>
+            <w:shd w:val="clear" w:color="auto" w:fill="auto"/>
+            <w:tcMar>
+              <w:left w:w="108" w:type="dxa"/>
+            </w:tcMar>
+          </w:tcPr>
+          <w:p>
+            <w:pPr>
+              <w:spacing w:after="0"/>
+              <w:jc w:val="both"/>
+              <w:rPr>
+                <w:rFonts w:ascii="Times New Roman" w:hAnsi="Times New Roman" w:cs="Times New Roman"/>
+                <w:sz w:val="24"/>
+              </w:rPr>
+            </w:pPr>
+          </w:p>
+        </w:tc>
+        <w:tc>
+          <w:tcPr>
+            <w:tcW w:w="1523" w:type="dxa"/>
+            <w:tcBorders>
+              <w:top w:val="single" w:sz="4" w:space="0" w:color="00000A"/>
+              <w:left w:val="single" w:sz="4" w:space="0" w:color="00000A"/>
+              <w:bottom w:val="single" w:sz="4" w:space="0" w:color="00000A"/>
+              <w:right w:val="single" w:sz="4" w:space="0" w:color="00000A"/>
+            </w:tcBorders>
+            <w:shd w:val="clear" w:color="auto" w:fill="auto"/>
+            <w:tcMar>
+              <w:left w:w="108" w:type="dxa"/>
+            </w:tcMar>
+          </w:tcPr>
+          <w:p>
+            <w:pPr>
+              <w:spacing w:after="0"/>
+              <w:jc w:val="both"/>
+              <w:rPr>
+                <w:rFonts w:ascii="Times New Roman" w:hAnsi="Times New Roman" w:cs="Times New Roman"/>
+                <w:sz w:val="24"/>
+              </w:rPr>
+            </w:pPr>
+            <w:r>
+              <w:rPr>
+                <w:rFonts w:ascii="Times New Roman" w:hAnsi="Times New Roman" w:cs="Times New Roman"/>
+                <w:sz w:val="24"/>
+              </w:rPr>
+              <w:t>M11</w:t>
+            </w:r>
+          </w:p>
+        </w:tc>
+      </w:tr>
+      <w:tr>
+        <w:tc>
+          <w:tcPr>
+            <w:tcW w:w="816" w:type="dxa"/>
+            <w:tcBorders>
+              <w:top w:val="single" w:sz="4" w:space="0" w:color="00000A"/>
+              <w:left w:val="single" w:sz="4" w:space="0" w:color="00000A"/>
+              <w:bottom w:val="single" w:sz="4" w:space="0" w:color="00000A"/>
+              <w:right w:val="single" w:sz="4" w:space="0" w:color="00000A"/>
+            </w:tcBorders>
+            <w:shd w:val="clear" w:color="auto" w:fill="auto"/>
+            <w:tcMar>
+              <w:left w:w="108" w:type="dxa"/>
+            </w:tcMar>
+          </w:tcPr>
+          <w:p>
+            <w:pPr>
+              <w:spacing w:after="0"/>
+              <w:jc w:val="right"/>
+              <w:rPr>
+                <w:rFonts w:ascii="Times New Roman" w:hAnsi="Times New Roman" w:cs="Times New Roman"/>
+                <w:sz w:val="24"/>
+              </w:rPr>
+            </w:pPr>
+          </w:p>
+        </w:tc>
+        <w:tc>
+          <w:tcPr>
+            <w:tcW w:w="1615" w:type="dxa"/>
+            <w:tcBorders>
+              <w:top w:val="single" w:sz="4" w:space="0" w:color="00000A"/>
+              <w:left w:val="single" w:sz="4" w:space="0" w:color="00000A"/>
+              <w:bottom w:val="single" w:sz="4" w:space="0" w:color="00000A"/>
+              <w:right w:val="single" w:sz="4" w:space="0" w:color="00000A"/>
+            </w:tcBorders>
+            <w:shd w:val="clear" w:color="auto" w:fill="auto"/>
+            <w:tcMar>
+              <w:left w:w="108" w:type="dxa"/>
+            </w:tcMar>
+          </w:tcPr>
+          <w:p>
+            <w:pPr>
+              <w:spacing w:after="0"/>
+              <w:jc w:val="both"/>
+              <w:rPr>
+                <w:rFonts w:ascii="Times New Roman" w:hAnsi="Times New Roman" w:cs="Times New Roman"/>
+                <w:sz w:val="24"/>
+              </w:rPr>
+            </w:pPr>
+          </w:p>
+        </w:tc>
+        <w:tc>
+          <w:tcPr>
+            <w:tcW w:w="2805" w:type="dxa"/>
+            <w:tcBorders>
+              <w:top w:val="single" w:sz="4" w:space="0" w:color="00000A"/>
+              <w:left w:val="single" w:sz="4" w:space="0" w:color="00000A"/>
+              <w:bottom w:val="single" w:sz="4" w:space="0" w:color="00000A"/>
+              <w:right w:val="single" w:sz="4" w:space="0" w:color="00000A"/>
+            </w:tcBorders>
+            <w:shd w:val="clear" w:color="auto" w:fill="auto"/>
+            <w:tcMar>
+              <w:left w:w="108" w:type="dxa"/>
+            </w:tcMar>
+          </w:tcPr>
+          <w:p>
+            <w:pPr>
+              <w:spacing w:after="0"/>
+              <w:jc w:val="both"/>
+              <w:rPr>
+                <w:rFonts w:ascii="Times New Roman" w:hAnsi="Times New Roman" w:cs="Times New Roman"/>
+                <w:sz w:val="24"/>
+              </w:rPr>
+            </w:pPr>
+            <w:r>
+              <w:rPr>
+                <w:rFonts w:ascii="Times New Roman" w:hAnsi="Times New Roman" w:cs="Times New Roman"/>
+                <w:sz w:val="24"/>
+              </w:rPr>
+              <w:t>Fim</w:t>
+            </w:r>
           </w:p>
         </w:tc>
         <w:tc>
@@ -1888,27 +2970,35 @@
           <w:rFonts w:cs="Times New Roman"/>
         </w:rPr>
       </w:pPr>
-      <w:bookmarkStart w:id="17" w:name="_Toc415478328"/>
-      <w:bookmarkStart w:id="18" w:name="_Toc422851556"/>
+      <w:bookmarkStart w:id="16" w:name="_Toc415478328"/>
+      <w:bookmarkStart w:id="17" w:name="_Toc422851556"/>
+      <w:bookmarkEnd w:id="16"/>
+      <w:r>
+        <w:rPr>
+          <w:rFonts w:cs="Times New Roman"/>
+        </w:rPr>
+        <w:lastRenderedPageBreak/>
+        <w:t>Fluxos alternativos</w:t>
+      </w:r>
       <w:bookmarkEnd w:id="17"/>
-      <w:r>
-        <w:rPr>
-          <w:rFonts w:cs="Times New Roman"/>
-        </w:rPr>
-        <w:t>Fluxos alternativos</w:t>
-      </w:r>
+    </w:p>
+    <w:p>
+      <w:pPr>
+        <w:ind w:firstLine="708"/>
+        <w:rPr>
+          <w:rFonts w:ascii="Times New Roman" w:hAnsi="Times New Roman" w:cs="Times New Roman"/>
+          <w:sz w:val="24"/>
+        </w:rPr>
+      </w:pPr>
+      <w:bookmarkStart w:id="18" w:name="_FA01_–_Dados"/>
       <w:bookmarkEnd w:id="18"/>
-    </w:p>
-    <w:p>
-      <w:pPr>
-        <w:ind w:firstLine="708"/>
+      <w:r>
         <w:rPr>
           <w:rFonts w:ascii="Times New Roman" w:hAnsi="Times New Roman" w:cs="Times New Roman"/>
           <w:sz w:val="24"/>
         </w:rPr>
-      </w:pPr>
-      <w:bookmarkStart w:id="19" w:name="_FA01_–_Dados"/>
-      <w:bookmarkEnd w:id="19"/>
+        <w:t>Não há fluxos alternativos</w:t>
+      </w:r>
     </w:p>
     <w:p>
       <w:pPr>
@@ -1922,16 +3012,47 @@
           <w:rFonts w:cs="Times New Roman"/>
         </w:rPr>
       </w:pPr>
-      <w:bookmarkStart w:id="20" w:name="_Toc415478330"/>
-      <w:bookmarkStart w:id="21" w:name="_Toc422851557"/>
+      <w:bookmarkStart w:id="19" w:name="_Toc415478330"/>
+      <w:bookmarkStart w:id="20" w:name="_Toc422851557"/>
+      <w:bookmarkEnd w:id="19"/>
+      <w:r>
+        <w:rPr>
+          <w:rFonts w:cs="Times New Roman"/>
+        </w:rPr>
+        <w:t>Fluxos de exceção</w:t>
+      </w:r>
       <w:bookmarkEnd w:id="20"/>
-      <w:r>
+    </w:p>
+    <w:p>
+      <w:pPr>
+        <w:pStyle w:val="Ttulo2"/>
+        <w:numPr>
+          <w:ilvl w:val="1"/>
+          <w:numId w:val="1"/>
+        </w:numPr>
         <w:rPr>
           <w:rFonts w:cs="Times New Roman"/>
         </w:rPr>
-        <w:t>Fluxos de exceção</w:t>
-      </w:r>
+      </w:pPr>
+      <w:bookmarkStart w:id="21" w:name="_FE01_–_Login"/>
+      <w:bookmarkStart w:id="22" w:name="_FE01_–_Dados"/>
+      <w:bookmarkStart w:id="23" w:name="_Toc419879861"/>
+      <w:bookmarkStart w:id="24" w:name="_Toc415478329"/>
       <w:bookmarkEnd w:id="21"/>
+      <w:bookmarkEnd w:id="22"/>
+      <w:r>
+        <w:rPr>
+          <w:rFonts w:cs="Times New Roman"/>
+        </w:rPr>
+        <w:t xml:space="preserve">FE01 – Dados </w:t>
+      </w:r>
+      <w:r>
+        <w:rPr>
+          <w:rFonts w:cs="Times New Roman"/>
+        </w:rPr>
+        <w:t>inválidos</w:t>
+      </w:r>
+      <w:bookmarkEnd w:id="23"/>
     </w:p>
     <w:p>
       <w:pPr>
@@ -1942,10 +3063,557 @@
           <w:szCs w:val="24"/>
         </w:rPr>
       </w:pPr>
-      <w:bookmarkStart w:id="22" w:name="_FE01_–_Login"/>
-      <w:bookmarkStart w:id="23" w:name="_FE01_–_Dados"/>
-      <w:bookmarkEnd w:id="22"/>
-      <w:bookmarkEnd w:id="23"/>
+      <w:r>
+        <w:rPr>
+          <w:rFonts w:ascii="Times New Roman" w:hAnsi="Times New Roman" w:cs="Times New Roman"/>
+          <w:sz w:val="24"/>
+          <w:szCs w:val="24"/>
+        </w:rPr>
+        <w:t>E</w:t>
+      </w:r>
+      <w:bookmarkEnd w:id="24"/>
+      <w:r>
+        <w:rPr>
+          <w:rFonts w:ascii="Times New Roman" w:hAnsi="Times New Roman" w:cs="Times New Roman"/>
+          <w:sz w:val="24"/>
+          <w:szCs w:val="24"/>
+        </w:rPr>
+        <w:t>ste FE</w:t>
+      </w:r>
+      <w:r>
+        <w:rPr>
+          <w:rFonts w:ascii="Times New Roman" w:hAnsi="Times New Roman" w:cs="Times New Roman"/>
+          <w:sz w:val="24"/>
+          <w:szCs w:val="24"/>
+        </w:rPr>
+        <w:t>01 inicia se os</w:t>
+      </w:r>
+      <w:r>
+        <w:rPr>
+          <w:rFonts w:ascii="Times New Roman" w:hAnsi="Times New Roman" w:cs="Times New Roman"/>
+          <w:sz w:val="24"/>
+          <w:szCs w:val="24"/>
+        </w:rPr>
+        <w:t xml:space="preserve"> dados informados </w:t>
+      </w:r>
+      <w:r>
+        <w:rPr>
+          <w:rFonts w:ascii="Times New Roman" w:hAnsi="Times New Roman" w:cs="Times New Roman"/>
+          <w:sz w:val="24"/>
+          <w:szCs w:val="24"/>
+        </w:rPr>
+        <w:t>forem inválidos.</w:t>
+      </w:r>
+    </w:p>
+    <w:tbl>
+      <w:tblPr>
+        <w:tblW w:w="0" w:type="auto"/>
+        <w:tblBorders>
+          <w:top w:val="single" w:sz="4" w:space="0" w:color="00000A"/>
+          <w:left w:val="single" w:sz="4" w:space="0" w:color="00000A"/>
+          <w:bottom w:val="single" w:sz="4" w:space="0" w:color="00000A"/>
+          <w:right w:val="single" w:sz="4" w:space="0" w:color="00000A"/>
+          <w:insideH w:val="single" w:sz="4" w:space="0" w:color="00000A"/>
+          <w:insideV w:val="single" w:sz="4" w:space="0" w:color="00000A"/>
+        </w:tblBorders>
+        <w:tblLook w:val="04A0" w:firstRow="1" w:lastRow="0" w:firstColumn="1" w:lastColumn="0" w:noHBand="0" w:noVBand="1"/>
+      </w:tblPr>
+      <w:tblGrid>
+        <w:gridCol w:w="816"/>
+        <w:gridCol w:w="1558"/>
+        <w:gridCol w:w="2835"/>
+        <w:gridCol w:w="2551"/>
+        <w:gridCol w:w="1527"/>
+      </w:tblGrid>
+      <w:tr>
+        <w:tc>
+          <w:tcPr>
+            <w:tcW w:w="816" w:type="dxa"/>
+            <w:tcBorders>
+              <w:top w:val="single" w:sz="4" w:space="0" w:color="00000A"/>
+              <w:left w:val="single" w:sz="4" w:space="0" w:color="00000A"/>
+              <w:bottom w:val="single" w:sz="4" w:space="0" w:color="00000A"/>
+              <w:right w:val="single" w:sz="4" w:space="0" w:color="00000A"/>
+            </w:tcBorders>
+            <w:shd w:val="clear" w:color="auto" w:fill="D9D9D9"/>
+            <w:tcMar>
+              <w:left w:w="108" w:type="dxa"/>
+            </w:tcMar>
+          </w:tcPr>
+          <w:p>
+            <w:pPr>
+              <w:spacing w:after="0"/>
+              <w:jc w:val="center"/>
+              <w:rPr>
+                <w:rFonts w:ascii="Times New Roman" w:hAnsi="Times New Roman" w:cs="Times New Roman"/>
+                <w:b/>
+                <w:sz w:val="24"/>
+              </w:rPr>
+            </w:pPr>
+            <w:r>
+              <w:rPr>
+                <w:rFonts w:ascii="Times New Roman" w:hAnsi="Times New Roman" w:cs="Times New Roman"/>
+                <w:b/>
+                <w:sz w:val="24"/>
+              </w:rPr>
+              <w:t>Passo</w:t>
+            </w:r>
+          </w:p>
+        </w:tc>
+        <w:tc>
+          <w:tcPr>
+            <w:tcW w:w="1558" w:type="dxa"/>
+            <w:tcBorders>
+              <w:top w:val="single" w:sz="4" w:space="0" w:color="00000A"/>
+              <w:left w:val="single" w:sz="4" w:space="0" w:color="00000A"/>
+              <w:bottom w:val="single" w:sz="4" w:space="0" w:color="00000A"/>
+              <w:right w:val="single" w:sz="4" w:space="0" w:color="00000A"/>
+            </w:tcBorders>
+            <w:shd w:val="clear" w:color="auto" w:fill="D9D9D9"/>
+            <w:tcMar>
+              <w:left w:w="108" w:type="dxa"/>
+            </w:tcMar>
+          </w:tcPr>
+          <w:p>
+            <w:pPr>
+              <w:spacing w:after="0"/>
+              <w:jc w:val="center"/>
+              <w:rPr>
+                <w:rFonts w:ascii="Times New Roman" w:hAnsi="Times New Roman" w:cs="Times New Roman"/>
+                <w:b/>
+                <w:sz w:val="24"/>
+              </w:rPr>
+            </w:pPr>
+            <w:r>
+              <w:rPr>
+                <w:rFonts w:ascii="Times New Roman" w:hAnsi="Times New Roman" w:cs="Times New Roman"/>
+                <w:b/>
+                <w:sz w:val="24"/>
+              </w:rPr>
+              <w:t>Ator</w:t>
+            </w:r>
+          </w:p>
+        </w:tc>
+        <w:tc>
+          <w:tcPr>
+            <w:tcW w:w="2835" w:type="dxa"/>
+            <w:tcBorders>
+              <w:top w:val="single" w:sz="4" w:space="0" w:color="00000A"/>
+              <w:left w:val="single" w:sz="4" w:space="0" w:color="00000A"/>
+              <w:bottom w:val="single" w:sz="4" w:space="0" w:color="00000A"/>
+              <w:right w:val="single" w:sz="4" w:space="0" w:color="00000A"/>
+            </w:tcBorders>
+            <w:shd w:val="clear" w:color="auto" w:fill="D9D9D9"/>
+            <w:tcMar>
+              <w:left w:w="108" w:type="dxa"/>
+            </w:tcMar>
+          </w:tcPr>
+          <w:p>
+            <w:pPr>
+              <w:spacing w:after="0"/>
+              <w:jc w:val="center"/>
+              <w:rPr>
+                <w:rFonts w:ascii="Times New Roman" w:hAnsi="Times New Roman" w:cs="Times New Roman"/>
+                <w:b/>
+                <w:sz w:val="24"/>
+              </w:rPr>
+            </w:pPr>
+            <w:r>
+              <w:rPr>
+                <w:rFonts w:ascii="Times New Roman" w:hAnsi="Times New Roman" w:cs="Times New Roman"/>
+                <w:b/>
+                <w:sz w:val="24"/>
+              </w:rPr>
+              <w:t>Descrição</w:t>
+            </w:r>
+          </w:p>
+        </w:tc>
+        <w:tc>
+          <w:tcPr>
+            <w:tcW w:w="2551" w:type="dxa"/>
+            <w:tcBorders>
+              <w:top w:val="single" w:sz="4" w:space="0" w:color="00000A"/>
+              <w:left w:val="single" w:sz="4" w:space="0" w:color="00000A"/>
+              <w:bottom w:val="single" w:sz="4" w:space="0" w:color="00000A"/>
+              <w:right w:val="single" w:sz="4" w:space="0" w:color="00000A"/>
+            </w:tcBorders>
+            <w:shd w:val="clear" w:color="auto" w:fill="D9D9D9"/>
+            <w:tcMar>
+              <w:left w:w="108" w:type="dxa"/>
+            </w:tcMar>
+          </w:tcPr>
+          <w:p>
+            <w:pPr>
+              <w:spacing w:after="0"/>
+              <w:jc w:val="center"/>
+              <w:rPr>
+                <w:rFonts w:ascii="Times New Roman" w:hAnsi="Times New Roman" w:cs="Times New Roman"/>
+                <w:b/>
+                <w:sz w:val="24"/>
+              </w:rPr>
+            </w:pPr>
+            <w:r>
+              <w:rPr>
+                <w:rFonts w:ascii="Times New Roman" w:hAnsi="Times New Roman" w:cs="Times New Roman"/>
+                <w:b/>
+                <w:sz w:val="24"/>
+              </w:rPr>
+              <w:t>Caminho alternativo</w:t>
+            </w:r>
+          </w:p>
+        </w:tc>
+        <w:tc>
+          <w:tcPr>
+            <w:tcW w:w="1527" w:type="dxa"/>
+            <w:tcBorders>
+              <w:top w:val="single" w:sz="4" w:space="0" w:color="00000A"/>
+              <w:left w:val="single" w:sz="4" w:space="0" w:color="00000A"/>
+              <w:bottom w:val="single" w:sz="4" w:space="0" w:color="00000A"/>
+              <w:right w:val="single" w:sz="4" w:space="0" w:color="00000A"/>
+            </w:tcBorders>
+            <w:shd w:val="clear" w:color="auto" w:fill="D9D9D9"/>
+            <w:tcMar>
+              <w:left w:w="108" w:type="dxa"/>
+            </w:tcMar>
+          </w:tcPr>
+          <w:p>
+            <w:pPr>
+              <w:spacing w:after="0"/>
+              <w:jc w:val="center"/>
+              <w:rPr>
+                <w:rFonts w:ascii="Times New Roman" w:hAnsi="Times New Roman" w:cs="Times New Roman"/>
+                <w:b/>
+                <w:sz w:val="24"/>
+              </w:rPr>
+            </w:pPr>
+            <w:r>
+              <w:rPr>
+                <w:rFonts w:ascii="Times New Roman" w:hAnsi="Times New Roman" w:cs="Times New Roman"/>
+                <w:b/>
+                <w:sz w:val="24"/>
+              </w:rPr>
+              <w:t>Referência</w:t>
+            </w:r>
+          </w:p>
+        </w:tc>
+      </w:tr>
+      <w:tr>
+        <w:tc>
+          <w:tcPr>
+            <w:tcW w:w="816" w:type="dxa"/>
+            <w:tcBorders>
+              <w:top w:val="single" w:sz="4" w:space="0" w:color="00000A"/>
+              <w:left w:val="single" w:sz="4" w:space="0" w:color="00000A"/>
+              <w:bottom w:val="single" w:sz="4" w:space="0" w:color="00000A"/>
+              <w:right w:val="single" w:sz="4" w:space="0" w:color="00000A"/>
+            </w:tcBorders>
+            <w:shd w:val="clear" w:color="auto" w:fill="auto"/>
+            <w:tcMar>
+              <w:left w:w="108" w:type="dxa"/>
+            </w:tcMar>
+          </w:tcPr>
+          <w:p>
+            <w:pPr>
+              <w:spacing w:after="0"/>
+              <w:jc w:val="right"/>
+              <w:rPr>
+                <w:rFonts w:ascii="Times New Roman" w:hAnsi="Times New Roman" w:cs="Times New Roman"/>
+                <w:sz w:val="24"/>
+              </w:rPr>
+            </w:pPr>
+            <w:proofErr w:type="gramStart"/>
+            <w:r>
+              <w:rPr>
+                <w:rFonts w:ascii="Times New Roman" w:hAnsi="Times New Roman" w:cs="Times New Roman"/>
+                <w:sz w:val="24"/>
+              </w:rPr>
+              <w:t>1</w:t>
+            </w:r>
+            <w:proofErr w:type="gramEnd"/>
+          </w:p>
+        </w:tc>
+        <w:tc>
+          <w:tcPr>
+            <w:tcW w:w="1558" w:type="dxa"/>
+            <w:tcBorders>
+              <w:top w:val="single" w:sz="4" w:space="0" w:color="00000A"/>
+              <w:left w:val="single" w:sz="4" w:space="0" w:color="00000A"/>
+              <w:bottom w:val="single" w:sz="4" w:space="0" w:color="00000A"/>
+              <w:right w:val="single" w:sz="4" w:space="0" w:color="00000A"/>
+            </w:tcBorders>
+            <w:shd w:val="clear" w:color="auto" w:fill="auto"/>
+            <w:tcMar>
+              <w:left w:w="108" w:type="dxa"/>
+            </w:tcMar>
+          </w:tcPr>
+          <w:p>
+            <w:pPr>
+              <w:spacing w:after="0"/>
+              <w:jc w:val="both"/>
+              <w:rPr>
+                <w:rFonts w:ascii="Times New Roman" w:hAnsi="Times New Roman" w:cs="Times New Roman"/>
+                <w:sz w:val="24"/>
+              </w:rPr>
+            </w:pPr>
+            <w:r>
+              <w:rPr>
+                <w:rFonts w:ascii="Times New Roman" w:hAnsi="Times New Roman" w:cs="Times New Roman"/>
+                <w:sz w:val="24"/>
+              </w:rPr>
+              <w:t>Sistema</w:t>
+            </w:r>
+          </w:p>
+        </w:tc>
+        <w:tc>
+          <w:tcPr>
+            <w:tcW w:w="2835" w:type="dxa"/>
+            <w:tcBorders>
+              <w:top w:val="single" w:sz="4" w:space="0" w:color="00000A"/>
+              <w:left w:val="single" w:sz="4" w:space="0" w:color="00000A"/>
+              <w:bottom w:val="single" w:sz="4" w:space="0" w:color="00000A"/>
+              <w:right w:val="single" w:sz="4" w:space="0" w:color="00000A"/>
+            </w:tcBorders>
+            <w:shd w:val="clear" w:color="auto" w:fill="auto"/>
+            <w:tcMar>
+              <w:left w:w="108" w:type="dxa"/>
+            </w:tcMar>
+          </w:tcPr>
+          <w:p>
+            <w:pPr>
+              <w:spacing w:after="0"/>
+              <w:jc w:val="both"/>
+              <w:rPr>
+                <w:rFonts w:ascii="Times New Roman" w:hAnsi="Times New Roman" w:cs="Times New Roman"/>
+                <w:sz w:val="24"/>
+              </w:rPr>
+            </w:pPr>
+            <w:r>
+              <w:rPr>
+                <w:rFonts w:ascii="Times New Roman" w:hAnsi="Times New Roman" w:cs="Times New Roman"/>
+                <w:sz w:val="24"/>
+              </w:rPr>
+              <w:t>Exibe mensagem</w:t>
+            </w:r>
+          </w:p>
+        </w:tc>
+        <w:tc>
+          <w:tcPr>
+            <w:tcW w:w="2551" w:type="dxa"/>
+            <w:tcBorders>
+              <w:top w:val="single" w:sz="4" w:space="0" w:color="00000A"/>
+              <w:left w:val="single" w:sz="4" w:space="0" w:color="00000A"/>
+              <w:bottom w:val="single" w:sz="4" w:space="0" w:color="00000A"/>
+              <w:right w:val="single" w:sz="4" w:space="0" w:color="00000A"/>
+            </w:tcBorders>
+            <w:shd w:val="clear" w:color="auto" w:fill="auto"/>
+            <w:tcMar>
+              <w:left w:w="108" w:type="dxa"/>
+            </w:tcMar>
+          </w:tcPr>
+          <w:p>
+            <w:pPr>
+              <w:spacing w:after="0"/>
+              <w:jc w:val="both"/>
+              <w:rPr>
+                <w:rFonts w:ascii="Times New Roman" w:hAnsi="Times New Roman" w:cs="Times New Roman"/>
+                <w:sz w:val="24"/>
+              </w:rPr>
+            </w:pPr>
+          </w:p>
+        </w:tc>
+        <w:tc>
+          <w:tcPr>
+            <w:tcW w:w="1527" w:type="dxa"/>
+            <w:tcBorders>
+              <w:top w:val="single" w:sz="4" w:space="0" w:color="00000A"/>
+              <w:left w:val="single" w:sz="4" w:space="0" w:color="00000A"/>
+              <w:bottom w:val="single" w:sz="4" w:space="0" w:color="00000A"/>
+              <w:right w:val="single" w:sz="4" w:space="0" w:color="00000A"/>
+            </w:tcBorders>
+            <w:shd w:val="clear" w:color="auto" w:fill="auto"/>
+            <w:tcMar>
+              <w:left w:w="108" w:type="dxa"/>
+            </w:tcMar>
+          </w:tcPr>
+          <w:p>
+            <w:pPr>
+              <w:spacing w:after="0"/>
+              <w:jc w:val="both"/>
+              <w:rPr>
+                <w:rFonts w:ascii="Times New Roman" w:hAnsi="Times New Roman" w:cs="Times New Roman"/>
+                <w:sz w:val="24"/>
+              </w:rPr>
+            </w:pPr>
+            <w:r>
+              <w:rPr>
+                <w:rFonts w:ascii="Times New Roman" w:hAnsi="Times New Roman" w:cs="Times New Roman"/>
+                <w:sz w:val="24"/>
+              </w:rPr>
+              <w:t>M02</w:t>
+            </w:r>
+          </w:p>
+        </w:tc>
+      </w:tr>
+      <w:tr>
+        <w:tc>
+          <w:tcPr>
+            <w:tcW w:w="816" w:type="dxa"/>
+            <w:tcBorders>
+              <w:top w:val="single" w:sz="4" w:space="0" w:color="00000A"/>
+              <w:left w:val="single" w:sz="4" w:space="0" w:color="00000A"/>
+              <w:bottom w:val="single" w:sz="4" w:space="0" w:color="00000A"/>
+              <w:right w:val="single" w:sz="4" w:space="0" w:color="00000A"/>
+            </w:tcBorders>
+            <w:shd w:val="clear" w:color="auto" w:fill="auto"/>
+            <w:tcMar>
+              <w:left w:w="108" w:type="dxa"/>
+            </w:tcMar>
+          </w:tcPr>
+          <w:p>
+            <w:pPr>
+              <w:spacing w:after="0"/>
+              <w:jc w:val="right"/>
+              <w:rPr>
+                <w:rFonts w:ascii="Times New Roman" w:hAnsi="Times New Roman" w:cs="Times New Roman"/>
+                <w:sz w:val="24"/>
+              </w:rPr>
+            </w:pPr>
+          </w:p>
+        </w:tc>
+        <w:tc>
+          <w:tcPr>
+            <w:tcW w:w="1558" w:type="dxa"/>
+            <w:tcBorders>
+              <w:top w:val="single" w:sz="4" w:space="0" w:color="00000A"/>
+              <w:left w:val="single" w:sz="4" w:space="0" w:color="00000A"/>
+              <w:bottom w:val="single" w:sz="4" w:space="0" w:color="00000A"/>
+              <w:right w:val="single" w:sz="4" w:space="0" w:color="00000A"/>
+            </w:tcBorders>
+            <w:shd w:val="clear" w:color="auto" w:fill="auto"/>
+            <w:tcMar>
+              <w:left w:w="108" w:type="dxa"/>
+            </w:tcMar>
+          </w:tcPr>
+          <w:p>
+            <w:pPr>
+              <w:spacing w:after="0"/>
+              <w:jc w:val="both"/>
+              <w:rPr>
+                <w:rFonts w:ascii="Times New Roman" w:hAnsi="Times New Roman" w:cs="Times New Roman"/>
+                <w:sz w:val="24"/>
+              </w:rPr>
+            </w:pPr>
+          </w:p>
+        </w:tc>
+        <w:tc>
+          <w:tcPr>
+            <w:tcW w:w="2835" w:type="dxa"/>
+            <w:tcBorders>
+              <w:top w:val="single" w:sz="4" w:space="0" w:color="00000A"/>
+              <w:left w:val="single" w:sz="4" w:space="0" w:color="00000A"/>
+              <w:bottom w:val="single" w:sz="4" w:space="0" w:color="00000A"/>
+              <w:right w:val="single" w:sz="4" w:space="0" w:color="00000A"/>
+            </w:tcBorders>
+            <w:shd w:val="clear" w:color="auto" w:fill="auto"/>
+            <w:tcMar>
+              <w:left w:w="108" w:type="dxa"/>
+            </w:tcMar>
+          </w:tcPr>
+          <w:p>
+            <w:pPr>
+              <w:spacing w:after="0"/>
+              <w:jc w:val="both"/>
+              <w:rPr>
+                <w:rFonts w:ascii="Times New Roman" w:hAnsi="Times New Roman" w:cs="Times New Roman"/>
+                <w:sz w:val="24"/>
+              </w:rPr>
+            </w:pPr>
+            <w:r>
+              <w:rPr>
+                <w:rFonts w:ascii="Times New Roman" w:hAnsi="Times New Roman" w:cs="Times New Roman"/>
+                <w:sz w:val="24"/>
+              </w:rPr>
+              <w:t xml:space="preserve">Retorna ao passo </w:t>
+            </w:r>
+            <w:proofErr w:type="gramStart"/>
+            <w:r>
+              <w:rPr>
+                <w:rFonts w:ascii="Times New Roman" w:hAnsi="Times New Roman" w:cs="Times New Roman"/>
+                <w:sz w:val="24"/>
+              </w:rPr>
+              <w:t>3</w:t>
+            </w:r>
+            <w:proofErr w:type="gramEnd"/>
+            <w:r>
+              <w:rPr>
+                <w:rFonts w:ascii="Times New Roman" w:hAnsi="Times New Roman" w:cs="Times New Roman"/>
+                <w:sz w:val="24"/>
+              </w:rPr>
+              <w:t xml:space="preserve"> do fluxo principal.</w:t>
+            </w:r>
+          </w:p>
+        </w:tc>
+        <w:tc>
+          <w:tcPr>
+            <w:tcW w:w="2551" w:type="dxa"/>
+            <w:tcBorders>
+              <w:top w:val="single" w:sz="4" w:space="0" w:color="00000A"/>
+              <w:left w:val="single" w:sz="4" w:space="0" w:color="00000A"/>
+              <w:bottom w:val="single" w:sz="4" w:space="0" w:color="00000A"/>
+              <w:right w:val="single" w:sz="4" w:space="0" w:color="00000A"/>
+            </w:tcBorders>
+            <w:shd w:val="clear" w:color="auto" w:fill="auto"/>
+            <w:tcMar>
+              <w:left w:w="108" w:type="dxa"/>
+            </w:tcMar>
+          </w:tcPr>
+          <w:p>
+            <w:pPr>
+              <w:spacing w:after="0"/>
+              <w:jc w:val="both"/>
+              <w:rPr>
+                <w:rFonts w:ascii="Times New Roman" w:hAnsi="Times New Roman" w:cs="Times New Roman"/>
+                <w:sz w:val="24"/>
+              </w:rPr>
+            </w:pPr>
+          </w:p>
+        </w:tc>
+        <w:tc>
+          <w:tcPr>
+            <w:tcW w:w="1527" w:type="dxa"/>
+            <w:tcBorders>
+              <w:top w:val="single" w:sz="4" w:space="0" w:color="00000A"/>
+              <w:left w:val="single" w:sz="4" w:space="0" w:color="00000A"/>
+              <w:bottom w:val="single" w:sz="4" w:space="0" w:color="00000A"/>
+              <w:right w:val="single" w:sz="4" w:space="0" w:color="00000A"/>
+            </w:tcBorders>
+            <w:shd w:val="clear" w:color="auto" w:fill="auto"/>
+            <w:tcMar>
+              <w:left w:w="108" w:type="dxa"/>
+            </w:tcMar>
+          </w:tcPr>
+          <w:p>
+            <w:pPr>
+              <w:spacing w:after="0"/>
+              <w:jc w:val="both"/>
+              <w:rPr>
+                <w:rFonts w:ascii="Times New Roman" w:hAnsi="Times New Roman" w:cs="Times New Roman"/>
+                <w:sz w:val="24"/>
+              </w:rPr>
+            </w:pPr>
+          </w:p>
+        </w:tc>
+      </w:tr>
+    </w:tbl>
+    <w:p>
+      <w:pPr>
+        <w:ind w:firstLine="708"/>
+        <w:rPr>
+          <w:rFonts w:ascii="Times New Roman" w:hAnsi="Times New Roman" w:cs="Times New Roman"/>
+          <w:sz w:val="24"/>
+          <w:szCs w:val="24"/>
+        </w:rPr>
+      </w:pPr>
     </w:p>
     <w:sectPr>
       <w:headerReference w:type="default" r:id="rId11"/>
@@ -2116,6 +3784,95 @@
 <file path=word/numbering.xml><?xml version="1.0" encoding="utf-8"?>
 <w:numbering xmlns:wpc="http://schemas.microsoft.com/office/word/2010/wordprocessingCanvas" xmlns:mc="http://schemas.openxmlformats.org/markup-compatibility/2006" xmlns:o="urn:schemas-microsoft-com:office:office" xmlns:r="http://schemas.openxmlformats.org/officeDocument/2006/relationships" xmlns:m="http://schemas.openxmlformats.org/officeDocument/2006/math" xmlns:v="urn:schemas-microsoft-com:vml" xmlns:wp14="http://schemas.microsoft.com/office/word/2010/wordprocessingDrawing" xmlns:wp="http://schemas.openxmlformats.org/drawingml/2006/wordprocessingDrawing" xmlns:w10="urn:schemas-microsoft-com:office:word" xmlns:w="http://schemas.openxmlformats.org/wordprocessingml/2006/main" xmlns:w14="http://schemas.microsoft.com/office/word/2010/wordml" xmlns:wpg="http://schemas.microsoft.com/office/word/2010/wordprocessingGroup" xmlns:wpi="http://schemas.microsoft.com/office/word/2010/wordprocessingInk" xmlns:wne="http://schemas.microsoft.com/office/word/2006/wordml" xmlns:wps="http://schemas.microsoft.com/office/word/2010/wordprocessingShape" mc:Ignorable="w14 wp14">
   <w:abstractNum w:abstractNumId="0">
+    <w:nsid w:val="07347B82"/>
+    <w:multiLevelType w:val="hybridMultilevel"/>
+    <w:tmpl w:val="B92EA184"/>
+    <w:lvl w:ilvl="0" w:tplc="98B83856">
+      <w:start w:val="1"/>
+      <w:numFmt w:val="decimal"/>
+      <w:lvlText w:val="%1."/>
+      <w:lvlJc w:val="left"/>
+      <w:pPr>
+        <w:ind w:left="1428" w:hanging="360"/>
+      </w:pPr>
+      <w:rPr>
+        <w:rFonts w:hint="default"/>
+      </w:rPr>
+    </w:lvl>
+    <w:lvl w:ilvl="1" w:tplc="04160019" w:tentative="1">
+      <w:start w:val="1"/>
+      <w:numFmt w:val="lowerLetter"/>
+      <w:lvlText w:val="%2."/>
+      <w:lvlJc w:val="left"/>
+      <w:pPr>
+        <w:ind w:left="2148" w:hanging="360"/>
+      </w:pPr>
+    </w:lvl>
+    <w:lvl w:ilvl="2" w:tplc="0416001B" w:tentative="1">
+      <w:start w:val="1"/>
+      <w:numFmt w:val="lowerRoman"/>
+      <w:lvlText w:val="%3."/>
+      <w:lvlJc w:val="right"/>
+      <w:pPr>
+        <w:ind w:left="2868" w:hanging="180"/>
+      </w:pPr>
+    </w:lvl>
+    <w:lvl w:ilvl="3" w:tplc="0416000F" w:tentative="1">
+      <w:start w:val="1"/>
+      <w:numFmt w:val="decimal"/>
+      <w:lvlText w:val="%4."/>
+      <w:lvlJc w:val="left"/>
+      <w:pPr>
+        <w:ind w:left="3588" w:hanging="360"/>
+      </w:pPr>
+    </w:lvl>
+    <w:lvl w:ilvl="4" w:tplc="04160019" w:tentative="1">
+      <w:start w:val="1"/>
+      <w:numFmt w:val="lowerLetter"/>
+      <w:lvlText w:val="%5."/>
+      <w:lvlJc w:val="left"/>
+      <w:pPr>
+        <w:ind w:left="4308" w:hanging="360"/>
+      </w:pPr>
+    </w:lvl>
+    <w:lvl w:ilvl="5" w:tplc="0416001B" w:tentative="1">
+      <w:start w:val="1"/>
+      <w:numFmt w:val="lowerRoman"/>
+      <w:lvlText w:val="%6."/>
+      <w:lvlJc w:val="right"/>
+      <w:pPr>
+        <w:ind w:left="5028" w:hanging="180"/>
+      </w:pPr>
+    </w:lvl>
+    <w:lvl w:ilvl="6" w:tplc="0416000F" w:tentative="1">
+      <w:start w:val="1"/>
+      <w:numFmt w:val="decimal"/>
+      <w:lvlText w:val="%7."/>
+      <w:lvlJc w:val="left"/>
+      <w:pPr>
+        <w:ind w:left="5748" w:hanging="360"/>
+      </w:pPr>
+    </w:lvl>
+    <w:lvl w:ilvl="7" w:tplc="04160019" w:tentative="1">
+      <w:start w:val="1"/>
+      <w:numFmt w:val="lowerLetter"/>
+      <w:lvlText w:val="%8."/>
+      <w:lvlJc w:val="left"/>
+      <w:pPr>
+        <w:ind w:left="6468" w:hanging="360"/>
+      </w:pPr>
+    </w:lvl>
+    <w:lvl w:ilvl="8" w:tplc="0416001B" w:tentative="1">
+      <w:start w:val="1"/>
+      <w:numFmt w:val="lowerRoman"/>
+      <w:lvlText w:val="%9."/>
+      <w:lvlJc w:val="right"/>
+      <w:pPr>
+        <w:ind w:left="7188" w:hanging="180"/>
+      </w:pPr>
+    </w:lvl>
+  </w:abstractNum>
+  <w:abstractNum w:abstractNumId="1">
     <w:nsid w:val="0C5B3561"/>
     <w:multiLevelType w:val="multilevel"/>
     <w:tmpl w:val="34505EF8"/>
@@ -2201,7 +3958,7 @@
       </w:pPr>
     </w:lvl>
   </w:abstractNum>
-  <w:abstractNum w:abstractNumId="1">
+  <w:abstractNum w:abstractNumId="2">
     <w:nsid w:val="19C01F32"/>
     <w:multiLevelType w:val="multilevel"/>
     <w:tmpl w:val="001A5552"/>
@@ -2323,7 +4080,7 @@
       </w:pPr>
     </w:lvl>
   </w:abstractNum>
-  <w:abstractNum w:abstractNumId="2">
+  <w:abstractNum w:abstractNumId="3">
     <w:nsid w:val="518E74A0"/>
     <w:multiLevelType w:val="multilevel"/>
     <w:tmpl w:val="FBAA4E0A"/>
@@ -2410,13 +4167,16 @@
     </w:lvl>
   </w:abstractNum>
   <w:num w:numId="1">
-    <w:abstractNumId w:val="0"/>
+    <w:abstractNumId w:val="1"/>
   </w:num>
   <w:num w:numId="2">
+    <w:abstractNumId w:val="3"/>
+  </w:num>
+  <w:num w:numId="3">
     <w:abstractNumId w:val="2"/>
   </w:num>
-  <w:num w:numId="3">
-    <w:abstractNumId w:val="1"/>
+  <w:num w:numId="4">
+    <w:abstractNumId w:val="0"/>
   </w:num>
 </w:numbering>
 </file>
@@ -3481,7 +5241,7 @@
 </file>
 
 <file path=customXml/itemProps1.xml><?xml version="1.0" encoding="utf-8"?>
-<ds:datastoreItem xmlns:ds="http://schemas.openxmlformats.org/officeDocument/2006/customXml" ds:itemID="{665EE15C-0284-4FA7-8A4E-AE4E03DC9E89}">
+<ds:datastoreItem xmlns:ds="http://schemas.openxmlformats.org/officeDocument/2006/customXml" ds:itemID="{2CB78001-2ACE-4A20-8E71-5ABE6F5C546B}">
   <ds:schemaRefs>
     <ds:schemaRef ds:uri="http://schemas.openxmlformats.org/officeDocument/2006/bibliography"/>
   </ds:schemaRefs>

--- a/Docs/Documentos de Especificação de Requisitos/RF31 - Administrador alterar dados cadastrais.docx
+++ b/Docs/Documentos de Especificação de Requisitos/RF31 - Administrador alterar dados cadastrais.docx
@@ -582,8 +582,6 @@
               </w:rPr>
               <w:t>Lázaro</w:t>
             </w:r>
-            <w:bookmarkStart w:id="0" w:name="_GoBack"/>
-            <w:bookmarkEnd w:id="0"/>
           </w:p>
         </w:tc>
       </w:tr>
@@ -613,9 +611,9 @@
           <w:rFonts w:cs="Times New Roman"/>
         </w:rPr>
       </w:pPr>
-      <w:bookmarkStart w:id="1" w:name="_Toc418669386"/>
-      <w:bookmarkStart w:id="2" w:name="_Toc419879852"/>
-      <w:bookmarkStart w:id="3" w:name="_Toc422851549"/>
+      <w:bookmarkStart w:id="0" w:name="_Toc418669386"/>
+      <w:bookmarkStart w:id="1" w:name="_Toc419879852"/>
+      <w:bookmarkStart w:id="2" w:name="_Toc422851549"/>
       <w:r>
         <w:rPr>
           <w:rFonts w:cs="Times New Roman"/>
@@ -623,9 +621,9 @@
         <w:lastRenderedPageBreak/>
         <w:t>Sumário</w:t>
       </w:r>
+      <w:bookmarkEnd w:id="0"/>
       <w:bookmarkEnd w:id="1"/>
       <w:bookmarkEnd w:id="2"/>
-      <w:bookmarkEnd w:id="3"/>
     </w:p>
     <w:p>
       <w:pPr>
@@ -1319,9 +1317,9 @@
           <w:rFonts w:cs="Times New Roman"/>
         </w:rPr>
       </w:pPr>
-      <w:bookmarkStart w:id="4" w:name="_Toc415478322"/>
-      <w:bookmarkStart w:id="5" w:name="_Toc422851550"/>
-      <w:bookmarkEnd w:id="4"/>
+      <w:bookmarkStart w:id="3" w:name="_Toc415478322"/>
+      <w:bookmarkStart w:id="4" w:name="_Toc422851550"/>
+      <w:bookmarkEnd w:id="3"/>
       <w:r>
         <w:rPr>
           <w:rFonts w:cs="Times New Roman"/>
@@ -1329,7 +1327,7 @@
         <w:lastRenderedPageBreak/>
         <w:t>Descrição</w:t>
       </w:r>
-      <w:bookmarkEnd w:id="5"/>
+      <w:bookmarkEnd w:id="4"/>
     </w:p>
     <w:p>
       <w:pPr>
@@ -1345,35 +1343,21 @@
           <w:rFonts w:ascii="Times New Roman" w:hAnsi="Times New Roman" w:cs="Times New Roman"/>
           <w:sz w:val="24"/>
         </w:rPr>
-        <w:t>Este documento descreve os passos do caso de uso</w:t>
+        <w:t>Este documento descreve os passos do caso de uso Administrador alterar dados cadastrais, especificando como será feita a at</w:t>
       </w:r>
       <w:r>
         <w:rPr>
           <w:rFonts w:ascii="Times New Roman" w:hAnsi="Times New Roman" w:cs="Times New Roman"/>
           <w:sz w:val="24"/>
         </w:rPr>
-        <w:t xml:space="preserve"> Administrador alterar dados cadastrais</w:t>
+        <w:t>ualização dos dados cadastrais n</w:t>
       </w:r>
       <w:r>
         <w:rPr>
           <w:rFonts w:ascii="Times New Roman" w:hAnsi="Times New Roman" w:cs="Times New Roman"/>
           <w:sz w:val="24"/>
         </w:rPr>
-        <w:t xml:space="preserve">, especificando como será feita a atualização dos dados </w:t>
-      </w:r>
-      <w:r>
-        <w:rPr>
-          <w:rFonts w:ascii="Times New Roman" w:hAnsi="Times New Roman" w:cs="Times New Roman"/>
-          <w:sz w:val="24"/>
-        </w:rPr>
-        <w:t>cadastrais do administrador d</w:t>
-      </w:r>
-      <w:r>
-        <w:rPr>
-          <w:rFonts w:ascii="Times New Roman" w:hAnsi="Times New Roman" w:cs="Times New Roman"/>
-          <w:sz w:val="24"/>
-        </w:rPr>
-        <w:t>o sistema.</w:t>
+        <w:t>o administrador do sistema.</w:t>
       </w:r>
     </w:p>
     <w:p>
@@ -1388,16 +1372,16 @@
           <w:rFonts w:cs="Times New Roman"/>
         </w:rPr>
       </w:pPr>
-      <w:bookmarkStart w:id="6" w:name="_Toc415478323"/>
-      <w:bookmarkStart w:id="7" w:name="_Toc422851551"/>
+      <w:bookmarkStart w:id="5" w:name="_Toc415478323"/>
+      <w:bookmarkStart w:id="6" w:name="_Toc422851551"/>
+      <w:bookmarkEnd w:id="5"/>
+      <w:r>
+        <w:rPr>
+          <w:rFonts w:cs="Times New Roman"/>
+        </w:rPr>
+        <w:t>Pré-condições</w:t>
+      </w:r>
       <w:bookmarkEnd w:id="6"/>
-      <w:r>
-        <w:rPr>
-          <w:rFonts w:cs="Times New Roman"/>
-        </w:rPr>
-        <w:t>Pré-condições</w:t>
-      </w:r>
-      <w:bookmarkEnd w:id="7"/>
     </w:p>
     <w:p>
       <w:pPr>
@@ -1428,16 +1412,16 @@
           <w:rFonts w:cs="Times New Roman"/>
         </w:rPr>
       </w:pPr>
-      <w:bookmarkStart w:id="8" w:name="_Toc415478324"/>
-      <w:bookmarkStart w:id="9" w:name="_Toc422851552"/>
+      <w:bookmarkStart w:id="7" w:name="_Toc415478324"/>
+      <w:bookmarkStart w:id="8" w:name="_Toc422851552"/>
+      <w:bookmarkEnd w:id="7"/>
+      <w:r>
+        <w:rPr>
+          <w:rFonts w:cs="Times New Roman"/>
+        </w:rPr>
+        <w:t>Pós-condições</w:t>
+      </w:r>
       <w:bookmarkEnd w:id="8"/>
-      <w:r>
-        <w:rPr>
-          <w:rFonts w:cs="Times New Roman"/>
-        </w:rPr>
-        <w:t>Pós-condições</w:t>
-      </w:r>
-      <w:bookmarkEnd w:id="9"/>
     </w:p>
     <w:p>
       <w:pPr>
@@ -1453,21 +1437,7 @@
           <w:rFonts w:ascii="Times New Roman" w:eastAsia="Times New Roman" w:hAnsi="Times New Roman" w:cs="Times New Roman"/>
           <w:sz w:val="24"/>
         </w:rPr>
-        <w:t>Após o final normal deste caso de uso,</w:t>
-      </w:r>
-      <w:r>
-        <w:rPr>
-          <w:rFonts w:ascii="Times New Roman" w:eastAsia="Times New Roman" w:hAnsi="Times New Roman" w:cs="Times New Roman"/>
-          <w:sz w:val="24"/>
-        </w:rPr>
-        <w:t xml:space="preserve"> os dados do administrador devem estar atualizados no sistema</w:t>
-      </w:r>
-      <w:r>
-        <w:rPr>
-          <w:rFonts w:ascii="Times New Roman" w:eastAsia="Times New Roman" w:hAnsi="Times New Roman" w:cs="Times New Roman"/>
-          <w:sz w:val="24"/>
-        </w:rPr>
-        <w:t>.</w:t>
+        <w:t>Após o final normal deste caso de uso, os dados do administrador devem estar atualizados no sistema.</w:t>
       </w:r>
     </w:p>
     <w:p>
@@ -1482,16 +1452,16 @@
           <w:rFonts w:eastAsia="Times New Roman" w:cs="Times New Roman"/>
         </w:rPr>
       </w:pPr>
-      <w:bookmarkStart w:id="10" w:name="_Toc415478325"/>
-      <w:bookmarkStart w:id="11" w:name="_Toc422851553"/>
+      <w:bookmarkStart w:id="9" w:name="_Toc415478325"/>
+      <w:bookmarkStart w:id="10" w:name="_Toc422851553"/>
+      <w:bookmarkEnd w:id="9"/>
+      <w:r>
+        <w:rPr>
+          <w:rFonts w:eastAsia="Times New Roman" w:cs="Times New Roman"/>
+        </w:rPr>
+        <w:t>Ator primário</w:t>
+      </w:r>
       <w:bookmarkEnd w:id="10"/>
-      <w:r>
-        <w:rPr>
-          <w:rFonts w:eastAsia="Times New Roman" w:cs="Times New Roman"/>
-        </w:rPr>
-        <w:t>Ator primário</w:t>
-      </w:r>
-      <w:bookmarkEnd w:id="11"/>
     </w:p>
     <w:p>
       <w:pPr>
@@ -1528,16 +1498,16 @@
           <w:rFonts w:cs="Times New Roman"/>
         </w:rPr>
       </w:pPr>
-      <w:bookmarkStart w:id="12" w:name="_Toc415478326"/>
-      <w:bookmarkStart w:id="13" w:name="_Toc422851554"/>
+      <w:bookmarkStart w:id="11" w:name="_Toc415478326"/>
+      <w:bookmarkStart w:id="12" w:name="_Toc422851554"/>
+      <w:bookmarkEnd w:id="11"/>
+      <w:r>
+        <w:rPr>
+          <w:rFonts w:cs="Times New Roman"/>
+        </w:rPr>
+        <w:t>Gatilho</w:t>
+      </w:r>
       <w:bookmarkEnd w:id="12"/>
-      <w:r>
-        <w:rPr>
-          <w:rFonts w:cs="Times New Roman"/>
-        </w:rPr>
-        <w:t>Gatilho</w:t>
-      </w:r>
-      <w:bookmarkEnd w:id="13"/>
     </w:p>
     <w:p>
       <w:pPr>
@@ -1555,39 +1525,17 @@
           <w:sz w:val="24"/>
           <w:szCs w:val="24"/>
         </w:rPr>
-        <w:t xml:space="preserve">Este caso de uso começa quando o </w:t>
-      </w:r>
+        <w:t>Este caso de uso tem início</w:t>
+      </w:r>
+      <w:bookmarkStart w:id="13" w:name="_GoBack"/>
+      <w:bookmarkEnd w:id="13"/>
       <w:r>
         <w:rPr>
           <w:rFonts w:ascii="Times New Roman" w:hAnsi="Times New Roman" w:cs="Times New Roman"/>
           <w:sz w:val="24"/>
           <w:szCs w:val="24"/>
         </w:rPr>
-        <w:t>administrador do sistema clicar na opção “Meus dados</w:t>
-      </w:r>
-      <w:r>
-        <w:rPr>
-          <w:rFonts w:ascii="Times New Roman" w:hAnsi="Times New Roman" w:cs="Times New Roman"/>
-          <w:sz w:val="24"/>
-          <w:szCs w:val="24"/>
-        </w:rPr>
-        <w:t xml:space="preserve">” presente na </w:t>
-      </w:r>
-      <w:r>
-        <w:rPr>
-          <w:rFonts w:ascii="Times New Roman" w:hAnsi="Times New Roman" w:cs="Times New Roman"/>
-          <w:sz w:val="24"/>
-          <w:szCs w:val="24"/>
-        </w:rPr>
-        <w:t xml:space="preserve">sua </w:t>
-      </w:r>
-      <w:r>
-        <w:rPr>
-          <w:rFonts w:ascii="Times New Roman" w:hAnsi="Times New Roman" w:cs="Times New Roman"/>
-          <w:sz w:val="24"/>
-          <w:szCs w:val="24"/>
-        </w:rPr>
-        <w:t>tela</w:t>
+        <w:t xml:space="preserve"> quando o administrador do sistema clicar na opção “Meus dados” presente na sua tela</w:t>
       </w:r>
       <w:bookmarkStart w:id="14" w:name="_Fluxo_principal"/>
       <w:bookmarkStart w:id="15" w:name="_Toc415478327"/>
@@ -1618,43 +1566,21 @@
         <w:rPr>
           <w:rFonts w:cs="Times New Roman"/>
         </w:rPr>
+        <w:lastRenderedPageBreak/>
         <w:t>Fluxo principal</w:t>
       </w:r>
     </w:p>
     <w:p>
-      <w:pPr>
-        <w:ind w:firstLine="708"/>
-        <w:jc w:val="both"/>
-        <w:rPr>
-          <w:rFonts w:ascii="Times New Roman" w:hAnsi="Times New Roman" w:cs="Times New Roman"/>
-          <w:sz w:val="24"/>
-          <w:szCs w:val="24"/>
-        </w:rPr>
-      </w:pPr>
-    </w:p>
-    <w:p>
-      <w:pPr>
-        <w:ind w:firstLine="708"/>
-        <w:jc w:val="both"/>
-        <w:rPr>
-          <w:rFonts w:ascii="Times New Roman" w:hAnsi="Times New Roman" w:cs="Times New Roman"/>
-          <w:sz w:val="24"/>
-          <w:szCs w:val="24"/>
-        </w:rPr>
-      </w:pPr>
-    </w:p>
-    <w:p>
       <w:r>
         <w:rPr>
           <w:noProof/>
           <w:lang w:eastAsia="pt-BR"/>
         </w:rPr>
-        <w:lastRenderedPageBreak/>
         <w:drawing>
           <wp:inline distT="0" distB="0" distL="0" distR="0">
-            <wp:extent cx="5760085" cy="5779135"/>
+            <wp:extent cx="5760085" cy="5785485"/>
             <wp:effectExtent l="0" t="0" r="0" b="0"/>
-            <wp:docPr id="1" name="Imagem 1"/>
+            <wp:docPr id="2" name="Imagem 2"/>
             <wp:cNvGraphicFramePr>
               <a:graphicFrameLocks xmlns:a="http://schemas.openxmlformats.org/drawingml/2006/main" noChangeAspect="1"/>
             </wp:cNvGraphicFramePr>
@@ -1662,7 +1588,7 @@
               <a:graphicData uri="http://schemas.openxmlformats.org/drawingml/2006/picture">
                 <pic:pic xmlns:pic="http://schemas.openxmlformats.org/drawingml/2006/picture">
                   <pic:nvPicPr>
-                    <pic:cNvPr id="0" name="Atualizar micro controlador.jpg"/>
+                    <pic:cNvPr id="0" name="Administrador alterar dados cadastrais.jpg"/>
                     <pic:cNvPicPr/>
                   </pic:nvPicPr>
                   <pic:blipFill>
@@ -1680,7 +1606,7 @@
                   <pic:spPr>
                     <a:xfrm>
                       <a:off x="0" y="0"/>
-                      <a:ext cx="5760085" cy="5779135"/>
+                      <a:ext cx="5760085" cy="5785485"/>
                     </a:xfrm>
                     <a:prstGeom prst="rect">
                       <a:avLst/>
@@ -2977,7 +2903,6 @@
         <w:rPr>
           <w:rFonts w:cs="Times New Roman"/>
         </w:rPr>
-        <w:lastRenderedPageBreak/>
         <w:t>Fluxos alternativos</w:t>
       </w:r>
       <w:bookmarkEnd w:id="17"/>
@@ -3044,13 +2969,7 @@
         <w:rPr>
           <w:rFonts w:cs="Times New Roman"/>
         </w:rPr>
-        <w:t xml:space="preserve">FE01 – Dados </w:t>
-      </w:r>
-      <w:r>
-        <w:rPr>
-          <w:rFonts w:cs="Times New Roman"/>
-        </w:rPr>
-        <w:t>inválidos</w:t>
+        <w:t>FE01 – Dados inválidos</w:t>
       </w:r>
       <w:bookmarkEnd w:id="23"/>
     </w:p>
@@ -3696,7 +3615,7 @@
       <w:rPr>
         <w:noProof/>
       </w:rPr>
-      <w:t>5</w:t>
+      <w:t>6</w:t>
     </w:r>
     <w:r>
       <w:fldChar w:fldCharType="end"/>
@@ -5241,7 +5160,7 @@
 </file>
 
 <file path=customXml/itemProps1.xml><?xml version="1.0" encoding="utf-8"?>
-<ds:datastoreItem xmlns:ds="http://schemas.openxmlformats.org/officeDocument/2006/customXml" ds:itemID="{2CB78001-2ACE-4A20-8E71-5ABE6F5C546B}">
+<ds:datastoreItem xmlns:ds="http://schemas.openxmlformats.org/officeDocument/2006/customXml" ds:itemID="{4DAE2B37-C3A7-4E97-9292-13E16995EECD}">
   <ds:schemaRefs>
     <ds:schemaRef ds:uri="http://schemas.openxmlformats.org/officeDocument/2006/bibliography"/>
   </ds:schemaRefs>

--- a/Docs/Documentos de Especificação de Requisitos/RF31 - Administrador alterar dados cadastrais.docx
+++ b/Docs/Documentos de Especificação de Requisitos/RF31 - Administrador alterar dados cadastrais.docx
@@ -613,7 +613,7 @@
       </w:pPr>
       <w:bookmarkStart w:id="0" w:name="_Toc418669386"/>
       <w:bookmarkStart w:id="1" w:name="_Toc419879852"/>
-      <w:bookmarkStart w:id="2" w:name="_Toc422851549"/>
+      <w:bookmarkStart w:id="2" w:name="_Toc423420580"/>
       <w:r>
         <w:rPr>
           <w:rFonts w:cs="Times New Roman"/>
@@ -643,21 +643,38 @@
       <w:r>
         <w:fldChar w:fldCharType="separate"/>
       </w:r>
+      <w:bookmarkStart w:id="3" w:name="_GoBack"/>
+      <w:bookmarkEnd w:id="3"/>
       <w:r>
         <w:rPr>
           <w:rFonts w:cs="Times New Roman"/>
           <w:noProof/>
         </w:rPr>
-        <w:t>Sumário</w:t>
-      </w:r>
-      <w:r>
-        <w:rPr>
-          <w:noProof/>
+        <w:t>1.</w:t>
+      </w:r>
+      <w:r>
+        <w:rPr>
+          <w:rFonts w:asciiTheme="minorHAnsi" w:eastAsiaTheme="minorEastAsia" w:hAnsiTheme="minorHAnsi" w:cstheme="minorBidi"/>
+          <w:noProof/>
+          <w:lang w:eastAsia="pt-BR"/>
         </w:rPr>
         <w:tab/>
       </w:r>
       <w:r>
         <w:rPr>
+          <w:rFonts w:cs="Times New Roman"/>
+          <w:noProof/>
+        </w:rPr>
+        <w:t>Descrição</w:t>
+      </w:r>
+      <w:r>
+        <w:rPr>
+          <w:noProof/>
+        </w:rPr>
+        <w:tab/>
+      </w:r>
+      <w:r>
+        <w:rPr>
           <w:noProof/>
         </w:rPr>
         <w:fldChar w:fldCharType="begin"/>
@@ -666,7 +683,7 @@
         <w:rPr>
           <w:noProof/>
         </w:rPr>
-        <w:instrText xml:space="preserve"> PAGEREF _Toc422851549 \h </w:instrText>
+        <w:instrText xml:space="preserve"> PAGEREF _Toc423420581 \h </w:instrText>
       </w:r>
       <w:r>
         <w:rPr>
@@ -683,7 +700,7 @@
         <w:rPr>
           <w:noProof/>
         </w:rPr>
-        <w:t>3</w:t>
+        <w:t>4</w:t>
       </w:r>
       <w:r>
         <w:rPr>
@@ -706,7 +723,7 @@
           <w:rFonts w:cs="Times New Roman"/>
           <w:noProof/>
         </w:rPr>
-        <w:t>1.</w:t>
+        <w:t>2.</w:t>
       </w:r>
       <w:r>
         <w:rPr>
@@ -721,7 +738,7 @@
           <w:rFonts w:cs="Times New Roman"/>
           <w:noProof/>
         </w:rPr>
-        <w:t>Descrição</w:t>
+        <w:t>Pré-condições</w:t>
       </w:r>
       <w:r>
         <w:rPr>
@@ -739,7 +756,7 @@
         <w:rPr>
           <w:noProof/>
         </w:rPr>
-        <w:instrText xml:space="preserve"> PAGEREF _Toc422851550 \h </w:instrText>
+        <w:instrText xml:space="preserve"> PAGEREF _Toc423420582 \h </w:instrText>
       </w:r>
       <w:r>
         <w:rPr>
@@ -779,7 +796,7 @@
           <w:rFonts w:cs="Times New Roman"/>
           <w:noProof/>
         </w:rPr>
-        <w:t>2.</w:t>
+        <w:t>3.</w:t>
       </w:r>
       <w:r>
         <w:rPr>
@@ -794,7 +811,7 @@
           <w:rFonts w:cs="Times New Roman"/>
           <w:noProof/>
         </w:rPr>
-        <w:t>Pré-condições</w:t>
+        <w:t>Pós-condições</w:t>
       </w:r>
       <w:r>
         <w:rPr>
@@ -812,7 +829,7 @@
         <w:rPr>
           <w:noProof/>
         </w:rPr>
-        <w:instrText xml:space="preserve"> PAGEREF _Toc422851551 \h </w:instrText>
+        <w:instrText xml:space="preserve"> PAGEREF _Toc423420583 \h </w:instrText>
       </w:r>
       <w:r>
         <w:rPr>
@@ -849,10 +866,83 @@
       </w:pPr>
       <w:r>
         <w:rPr>
+          <w:rFonts w:eastAsia="Times New Roman" w:cs="Times New Roman"/>
+          <w:noProof/>
+        </w:rPr>
+        <w:t>4.</w:t>
+      </w:r>
+      <w:r>
+        <w:rPr>
+          <w:rFonts w:asciiTheme="minorHAnsi" w:eastAsiaTheme="minorEastAsia" w:hAnsiTheme="minorHAnsi" w:cstheme="minorBidi"/>
+          <w:noProof/>
+          <w:lang w:eastAsia="pt-BR"/>
+        </w:rPr>
+        <w:tab/>
+      </w:r>
+      <w:r>
+        <w:rPr>
+          <w:rFonts w:eastAsia="Times New Roman" w:cs="Times New Roman"/>
+          <w:noProof/>
+        </w:rPr>
+        <w:t>Ator primário</w:t>
+      </w:r>
+      <w:r>
+        <w:rPr>
+          <w:noProof/>
+        </w:rPr>
+        <w:tab/>
+      </w:r>
+      <w:r>
+        <w:rPr>
+          <w:noProof/>
+        </w:rPr>
+        <w:fldChar w:fldCharType="begin"/>
+      </w:r>
+      <w:r>
+        <w:rPr>
+          <w:noProof/>
+        </w:rPr>
+        <w:instrText xml:space="preserve"> PAGEREF _Toc423420584 \h </w:instrText>
+      </w:r>
+      <w:r>
+        <w:rPr>
+          <w:noProof/>
+        </w:rPr>
+      </w:r>
+      <w:r>
+        <w:rPr>
+          <w:noProof/>
+        </w:rPr>
+        <w:fldChar w:fldCharType="separate"/>
+      </w:r>
+      <w:r>
+        <w:rPr>
+          <w:noProof/>
+        </w:rPr>
+        <w:t>4</w:t>
+      </w:r>
+      <w:r>
+        <w:rPr>
+          <w:noProof/>
+        </w:rPr>
+        <w:fldChar w:fldCharType="end"/>
+      </w:r>
+    </w:p>
+    <w:p>
+      <w:pPr>
+        <w:pStyle w:val="Sumrio1"/>
+        <w:rPr>
+          <w:rFonts w:asciiTheme="minorHAnsi" w:eastAsiaTheme="minorEastAsia" w:hAnsiTheme="minorHAnsi" w:cstheme="minorBidi"/>
+          <w:noProof/>
+          <w:lang w:eastAsia="pt-BR"/>
+        </w:rPr>
+      </w:pPr>
+      <w:r>
+        <w:rPr>
           <w:rFonts w:cs="Times New Roman"/>
           <w:noProof/>
         </w:rPr>
-        <w:t>3.</w:t>
+        <w:t>5.</w:t>
       </w:r>
       <w:r>
         <w:rPr>
@@ -867,7 +957,7 @@
           <w:rFonts w:cs="Times New Roman"/>
           <w:noProof/>
         </w:rPr>
-        <w:t>Pós-condições</w:t>
+        <w:t>Gatilho</w:t>
       </w:r>
       <w:r>
         <w:rPr>
@@ -885,7 +975,7 @@
         <w:rPr>
           <w:noProof/>
         </w:rPr>
-        <w:instrText xml:space="preserve"> PAGEREF _Toc422851552 \h </w:instrText>
+        <w:instrText xml:space="preserve"> PAGEREF _Toc423420585 \h </w:instrText>
       </w:r>
       <w:r>
         <w:rPr>
@@ -922,10 +1012,10 @@
       </w:pPr>
       <w:r>
         <w:rPr>
-          <w:rFonts w:eastAsia="Times New Roman" w:cs="Times New Roman"/>
-          <w:noProof/>
-        </w:rPr>
-        <w:t>4.</w:t>
+          <w:rFonts w:cs="Times New Roman"/>
+          <w:noProof/>
+        </w:rPr>
+        <w:t>6.</w:t>
       </w:r>
       <w:r>
         <w:rPr>
@@ -937,10 +1027,10 @@
       </w:r>
       <w:r>
         <w:rPr>
-          <w:rFonts w:eastAsia="Times New Roman" w:cs="Times New Roman"/>
-          <w:noProof/>
-        </w:rPr>
-        <w:t>Ator primário</w:t>
+          <w:rFonts w:cs="Times New Roman"/>
+          <w:noProof/>
+        </w:rPr>
+        <w:t>Fluxo principal</w:t>
       </w:r>
       <w:r>
         <w:rPr>
@@ -958,7 +1048,7 @@
         <w:rPr>
           <w:noProof/>
         </w:rPr>
-        <w:instrText xml:space="preserve"> PAGEREF _Toc422851553 \h </w:instrText>
+        <w:instrText xml:space="preserve"> PAGEREF _Toc423420586 \h </w:instrText>
       </w:r>
       <w:r>
         <w:rPr>
@@ -975,7 +1065,7 @@
         <w:rPr>
           <w:noProof/>
         </w:rPr>
-        <w:t>4</w:t>
+        <w:t>5</w:t>
       </w:r>
       <w:r>
         <w:rPr>
@@ -998,7 +1088,7 @@
           <w:rFonts w:cs="Times New Roman"/>
           <w:noProof/>
         </w:rPr>
-        <w:t>5.</w:t>
+        <w:t>7.</w:t>
       </w:r>
       <w:r>
         <w:rPr>
@@ -1013,7 +1103,7 @@
           <w:rFonts w:cs="Times New Roman"/>
           <w:noProof/>
         </w:rPr>
-        <w:t>Gatilho</w:t>
+        <w:t>Fluxos alternativos</w:t>
       </w:r>
       <w:r>
         <w:rPr>
@@ -1031,7 +1121,7 @@
         <w:rPr>
           <w:noProof/>
         </w:rPr>
-        <w:instrText xml:space="preserve"> PAGEREF _Toc422851554 \h </w:instrText>
+        <w:instrText xml:space="preserve"> PAGEREF _Toc423420587 \h </w:instrText>
       </w:r>
       <w:r>
         <w:rPr>
@@ -1048,7 +1138,7 @@
         <w:rPr>
           <w:noProof/>
         </w:rPr>
-        <w:t>4</w:t>
+        <w:t>6</w:t>
       </w:r>
       <w:r>
         <w:rPr>
@@ -1071,7 +1161,7 @@
           <w:rFonts w:cs="Times New Roman"/>
           <w:noProof/>
         </w:rPr>
-        <w:t>6.</w:t>
+        <w:t>8.</w:t>
       </w:r>
       <w:r>
         <w:rPr>
@@ -1085,9 +1175,8 @@
         <w:rPr>
           <w:rFonts w:cs="Times New Roman"/>
           <w:noProof/>
-          <w:shd w:val="clear" w:color="auto" w:fill="CCCCCC"/>
-        </w:rPr>
-        <w:t>Fluxo principal</w:t>
+        </w:rPr>
+        <w:t>Fluxos de exceção</w:t>
       </w:r>
       <w:r>
         <w:rPr>
@@ -1105,7 +1194,7 @@
         <w:rPr>
           <w:noProof/>
         </w:rPr>
-        <w:instrText xml:space="preserve"> PAGEREF _Toc422851555 \h </w:instrText>
+        <w:instrText xml:space="preserve"> PAGEREF _Toc423420588 \h </w:instrText>
       </w:r>
       <w:r>
         <w:rPr>
@@ -1122,7 +1211,7 @@
         <w:rPr>
           <w:noProof/>
         </w:rPr>
-        <w:t>5</w:t>
+        <w:t>6</w:t>
       </w:r>
       <w:r>
         <w:rPr>
@@ -1133,7 +1222,7 @@
     </w:p>
     <w:p>
       <w:pPr>
-        <w:pStyle w:val="Sumrio1"/>
+        <w:pStyle w:val="Sumrio2"/>
         <w:rPr>
           <w:rFonts w:asciiTheme="minorHAnsi" w:eastAsiaTheme="minorEastAsia" w:hAnsiTheme="minorHAnsi" w:cstheme="minorBidi"/>
           <w:noProof/>
@@ -1145,7 +1234,7 @@
           <w:rFonts w:cs="Times New Roman"/>
           <w:noProof/>
         </w:rPr>
-        <w:t>7.</w:t>
+        <w:t>8.1.</w:t>
       </w:r>
       <w:r>
         <w:rPr>
@@ -1160,7 +1249,7 @@
           <w:rFonts w:cs="Times New Roman"/>
           <w:noProof/>
         </w:rPr>
-        <w:t>Fluxos alternativos</w:t>
+        <w:t>FE01 – Dados inválidos</w:t>
       </w:r>
       <w:r>
         <w:rPr>
@@ -1178,7 +1267,7 @@
         <w:rPr>
           <w:noProof/>
         </w:rPr>
-        <w:instrText xml:space="preserve"> PAGEREF _Toc422851556 \h </w:instrText>
+        <w:instrText xml:space="preserve"> PAGEREF _Toc423420589 \h </w:instrText>
       </w:r>
       <w:r>
         <w:rPr>
@@ -1195,80 +1284,7 @@
         <w:rPr>
           <w:noProof/>
         </w:rPr>
-        <w:t>5</w:t>
-      </w:r>
-      <w:r>
-        <w:rPr>
-          <w:noProof/>
-        </w:rPr>
-        <w:fldChar w:fldCharType="end"/>
-      </w:r>
-    </w:p>
-    <w:p>
-      <w:pPr>
-        <w:pStyle w:val="Sumrio1"/>
-        <w:rPr>
-          <w:rFonts w:asciiTheme="minorHAnsi" w:eastAsiaTheme="minorEastAsia" w:hAnsiTheme="minorHAnsi" w:cstheme="minorBidi"/>
-          <w:noProof/>
-          <w:lang w:eastAsia="pt-BR"/>
-        </w:rPr>
-      </w:pPr>
-      <w:r>
-        <w:rPr>
-          <w:rFonts w:cs="Times New Roman"/>
-          <w:noProof/>
-        </w:rPr>
-        <w:t>8.</w:t>
-      </w:r>
-      <w:r>
-        <w:rPr>
-          <w:rFonts w:asciiTheme="minorHAnsi" w:eastAsiaTheme="minorEastAsia" w:hAnsiTheme="minorHAnsi" w:cstheme="minorBidi"/>
-          <w:noProof/>
-          <w:lang w:eastAsia="pt-BR"/>
-        </w:rPr>
-        <w:tab/>
-      </w:r>
-      <w:r>
-        <w:rPr>
-          <w:rFonts w:cs="Times New Roman"/>
-          <w:noProof/>
-        </w:rPr>
-        <w:t>Fluxos de exceção</w:t>
-      </w:r>
-      <w:r>
-        <w:rPr>
-          <w:noProof/>
-        </w:rPr>
-        <w:tab/>
-      </w:r>
-      <w:r>
-        <w:rPr>
-          <w:noProof/>
-        </w:rPr>
-        <w:fldChar w:fldCharType="begin"/>
-      </w:r>
-      <w:r>
-        <w:rPr>
-          <w:noProof/>
-        </w:rPr>
-        <w:instrText xml:space="preserve"> PAGEREF _Toc422851557 \h </w:instrText>
-      </w:r>
-      <w:r>
-        <w:rPr>
-          <w:noProof/>
-        </w:rPr>
-      </w:r>
-      <w:r>
-        <w:rPr>
-          <w:noProof/>
-        </w:rPr>
-        <w:fldChar w:fldCharType="separate"/>
-      </w:r>
-      <w:r>
-        <w:rPr>
-          <w:noProof/>
-        </w:rPr>
-        <w:t>5</w:t>
+        <w:t>6</w:t>
       </w:r>
       <w:r>
         <w:rPr>
@@ -1317,9 +1333,9 @@
           <w:rFonts w:cs="Times New Roman"/>
         </w:rPr>
       </w:pPr>
-      <w:bookmarkStart w:id="3" w:name="_Toc415478322"/>
-      <w:bookmarkStart w:id="4" w:name="_Toc422851550"/>
-      <w:bookmarkEnd w:id="3"/>
+      <w:bookmarkStart w:id="4" w:name="_Toc415478322"/>
+      <w:bookmarkStart w:id="5" w:name="_Toc423420581"/>
+      <w:bookmarkEnd w:id="4"/>
       <w:r>
         <w:rPr>
           <w:rFonts w:cs="Times New Roman"/>
@@ -1327,7 +1343,7 @@
         <w:lastRenderedPageBreak/>
         <w:t>Descrição</w:t>
       </w:r>
-      <w:bookmarkEnd w:id="4"/>
+      <w:bookmarkEnd w:id="5"/>
     </w:p>
     <w:p>
       <w:pPr>
@@ -1372,16 +1388,16 @@
           <w:rFonts w:cs="Times New Roman"/>
         </w:rPr>
       </w:pPr>
-      <w:bookmarkStart w:id="5" w:name="_Toc415478323"/>
-      <w:bookmarkStart w:id="6" w:name="_Toc422851551"/>
-      <w:bookmarkEnd w:id="5"/>
+      <w:bookmarkStart w:id="6" w:name="_Toc415478323"/>
+      <w:bookmarkStart w:id="7" w:name="_Toc423420582"/>
+      <w:bookmarkEnd w:id="6"/>
       <w:r>
         <w:rPr>
           <w:rFonts w:cs="Times New Roman"/>
         </w:rPr>
         <w:t>Pré-condições</w:t>
       </w:r>
-      <w:bookmarkEnd w:id="6"/>
+      <w:bookmarkEnd w:id="7"/>
     </w:p>
     <w:p>
       <w:pPr>
@@ -1412,16 +1428,16 @@
           <w:rFonts w:cs="Times New Roman"/>
         </w:rPr>
       </w:pPr>
-      <w:bookmarkStart w:id="7" w:name="_Toc415478324"/>
-      <w:bookmarkStart w:id="8" w:name="_Toc422851552"/>
-      <w:bookmarkEnd w:id="7"/>
+      <w:bookmarkStart w:id="8" w:name="_Toc415478324"/>
+      <w:bookmarkStart w:id="9" w:name="_Toc423420583"/>
+      <w:bookmarkEnd w:id="8"/>
       <w:r>
         <w:rPr>
           <w:rFonts w:cs="Times New Roman"/>
         </w:rPr>
         <w:t>Pós-condições</w:t>
       </w:r>
-      <w:bookmarkEnd w:id="8"/>
+      <w:bookmarkEnd w:id="9"/>
     </w:p>
     <w:p>
       <w:pPr>
@@ -1452,16 +1468,16 @@
           <w:rFonts w:eastAsia="Times New Roman" w:cs="Times New Roman"/>
         </w:rPr>
       </w:pPr>
-      <w:bookmarkStart w:id="9" w:name="_Toc415478325"/>
-      <w:bookmarkStart w:id="10" w:name="_Toc422851553"/>
-      <w:bookmarkEnd w:id="9"/>
+      <w:bookmarkStart w:id="10" w:name="_Toc415478325"/>
+      <w:bookmarkStart w:id="11" w:name="_Toc423420584"/>
+      <w:bookmarkEnd w:id="10"/>
       <w:r>
         <w:rPr>
           <w:rFonts w:eastAsia="Times New Roman" w:cs="Times New Roman"/>
         </w:rPr>
         <w:t>Ator primário</w:t>
       </w:r>
-      <w:bookmarkEnd w:id="10"/>
+      <w:bookmarkEnd w:id="11"/>
     </w:p>
     <w:p>
       <w:pPr>
@@ -1498,16 +1514,16 @@
           <w:rFonts w:cs="Times New Roman"/>
         </w:rPr>
       </w:pPr>
-      <w:bookmarkStart w:id="11" w:name="_Toc415478326"/>
-      <w:bookmarkStart w:id="12" w:name="_Toc422851554"/>
-      <w:bookmarkEnd w:id="11"/>
+      <w:bookmarkStart w:id="12" w:name="_Toc415478326"/>
+      <w:bookmarkStart w:id="13" w:name="_Toc423420585"/>
+      <w:bookmarkEnd w:id="12"/>
       <w:r>
         <w:rPr>
           <w:rFonts w:cs="Times New Roman"/>
         </w:rPr>
         <w:t>Gatilho</w:t>
       </w:r>
-      <w:bookmarkEnd w:id="12"/>
+      <w:bookmarkEnd w:id="13"/>
     </w:p>
     <w:p>
       <w:pPr>
@@ -1527,8 +1543,6 @@
         </w:rPr>
         <w:t>Este caso de uso tem início</w:t>
       </w:r>
-      <w:bookmarkStart w:id="13" w:name="_GoBack"/>
-      <w:bookmarkEnd w:id="13"/>
       <w:r>
         <w:rPr>
           <w:rFonts w:ascii="Times New Roman" w:hAnsi="Times New Roman" w:cs="Times New Roman"/>
@@ -1562,6 +1576,7 @@
           <w:rFonts w:cs="Times New Roman"/>
         </w:rPr>
       </w:pPr>
+      <w:bookmarkStart w:id="16" w:name="_Toc423420586"/>
       <w:r>
         <w:rPr>
           <w:rFonts w:cs="Times New Roman"/>
@@ -1569,6 +1584,7 @@
         <w:lastRenderedPageBreak/>
         <w:t>Fluxo principal</w:t>
       </w:r>
+      <w:bookmarkEnd w:id="16"/>
     </w:p>
     <w:p>
       <w:r>
@@ -1580,7 +1596,7 @@
           <wp:inline distT="0" distB="0" distL="0" distR="0">
             <wp:extent cx="5760085" cy="5785485"/>
             <wp:effectExtent l="0" t="0" r="0" b="0"/>
-            <wp:docPr id="2" name="Imagem 2"/>
+            <wp:docPr id="1" name="Imagem 1"/>
             <wp:cNvGraphicFramePr>
               <a:graphicFrameLocks xmlns:a="http://schemas.openxmlformats.org/drawingml/2006/main" noChangeAspect="1"/>
             </wp:cNvGraphicFramePr>
@@ -2896,16 +2912,16 @@
           <w:rFonts w:cs="Times New Roman"/>
         </w:rPr>
       </w:pPr>
-      <w:bookmarkStart w:id="16" w:name="_Toc415478328"/>
-      <w:bookmarkStart w:id="17" w:name="_Toc422851556"/>
-      <w:bookmarkEnd w:id="16"/>
+      <w:bookmarkStart w:id="17" w:name="_Toc415478328"/>
+      <w:bookmarkStart w:id="18" w:name="_Toc423420587"/>
+      <w:bookmarkEnd w:id="17"/>
       <w:r>
         <w:rPr>
           <w:rFonts w:cs="Times New Roman"/>
         </w:rPr>
         <w:t>Fluxos alternativos</w:t>
       </w:r>
-      <w:bookmarkEnd w:id="17"/>
+      <w:bookmarkEnd w:id="18"/>
     </w:p>
     <w:p>
       <w:pPr>
@@ -2915,8 +2931,8 @@
           <w:sz w:val="24"/>
         </w:rPr>
       </w:pPr>
-      <w:bookmarkStart w:id="18" w:name="_FA01_–_Dados"/>
-      <w:bookmarkEnd w:id="18"/>
+      <w:bookmarkStart w:id="19" w:name="_FA01_–_Dados"/>
+      <w:bookmarkEnd w:id="19"/>
       <w:r>
         <w:rPr>
           <w:rFonts w:ascii="Times New Roman" w:hAnsi="Times New Roman" w:cs="Times New Roman"/>
@@ -2937,16 +2953,16 @@
           <w:rFonts w:cs="Times New Roman"/>
         </w:rPr>
       </w:pPr>
-      <w:bookmarkStart w:id="19" w:name="_Toc415478330"/>
-      <w:bookmarkStart w:id="20" w:name="_Toc422851557"/>
-      <w:bookmarkEnd w:id="19"/>
+      <w:bookmarkStart w:id="20" w:name="_Toc415478330"/>
+      <w:bookmarkStart w:id="21" w:name="_Toc423420588"/>
+      <w:bookmarkEnd w:id="20"/>
       <w:r>
         <w:rPr>
           <w:rFonts w:cs="Times New Roman"/>
         </w:rPr>
         <w:t>Fluxos de exceção</w:t>
       </w:r>
-      <w:bookmarkEnd w:id="20"/>
+      <w:bookmarkEnd w:id="21"/>
     </w:p>
     <w:p>
       <w:pPr>
@@ -2959,19 +2975,21 @@
           <w:rFonts w:cs="Times New Roman"/>
         </w:rPr>
       </w:pPr>
-      <w:bookmarkStart w:id="21" w:name="_FE01_–_Login"/>
-      <w:bookmarkStart w:id="22" w:name="_FE01_–_Dados"/>
-      <w:bookmarkStart w:id="23" w:name="_Toc419879861"/>
-      <w:bookmarkStart w:id="24" w:name="_Toc415478329"/>
-      <w:bookmarkEnd w:id="21"/>
+      <w:bookmarkStart w:id="22" w:name="_FE01_–_Login"/>
+      <w:bookmarkStart w:id="23" w:name="_FE01_–_Dados"/>
+      <w:bookmarkStart w:id="24" w:name="_Toc419879861"/>
+      <w:bookmarkStart w:id="25" w:name="_Toc415478329"/>
+      <w:bookmarkStart w:id="26" w:name="_Toc423420589"/>
       <w:bookmarkEnd w:id="22"/>
+      <w:bookmarkEnd w:id="23"/>
       <w:r>
         <w:rPr>
           <w:rFonts w:cs="Times New Roman"/>
         </w:rPr>
         <w:t>FE01 – Dados inválidos</w:t>
       </w:r>
-      <w:bookmarkEnd w:id="23"/>
+      <w:bookmarkEnd w:id="24"/>
+      <w:bookmarkEnd w:id="26"/>
     </w:p>
     <w:p>
       <w:pPr>
@@ -2990,7 +3008,7 @@
         </w:rPr>
         <w:t>E</w:t>
       </w:r>
-      <w:bookmarkEnd w:id="24"/>
+      <w:bookmarkEnd w:id="25"/>
       <w:r>
         <w:rPr>
           <w:rFonts w:ascii="Times New Roman" w:hAnsi="Times New Roman" w:cs="Times New Roman"/>
@@ -5160,7 +5178,7 @@
 </file>
 
 <file path=customXml/itemProps1.xml><?xml version="1.0" encoding="utf-8"?>
-<ds:datastoreItem xmlns:ds="http://schemas.openxmlformats.org/officeDocument/2006/customXml" ds:itemID="{4DAE2B37-C3A7-4E97-9292-13E16995EECD}">
+<ds:datastoreItem xmlns:ds="http://schemas.openxmlformats.org/officeDocument/2006/customXml" ds:itemID="{80DCD4C6-AF44-4AB9-9A56-0C05CF66AACA}">
   <ds:schemaRefs>
     <ds:schemaRef ds:uri="http://schemas.openxmlformats.org/officeDocument/2006/bibliography"/>
   </ds:schemaRefs>
